--- a/IST707_Final_Report_Wine_Quality_Prediction_Dec2021.docx
+++ b/IST707_Final_Report_Wine_Quality_Prediction_Dec2021.docx
@@ -110,7 +110,7 @@
         </w:rPr>
         <w:t xml:space="preserve"> we will explore the Wine Quality data set found on the University of Irvine’s Machine Learning Repository.  The data for can be found at: </w:t>
       </w:r>
-      <w:hyperlink r:id="rId4" w:history="1">
+      <w:hyperlink r:id="rId5" w:history="1">
         <w:r>
           <w:rPr>
             <w:rStyle w:val="Hyperlink"/>
@@ -218,7 +218,7 @@
                     <pic:cNvPicPr/>
                   </pic:nvPicPr>
                   <pic:blipFill>
-                    <a:blip r:embed="rId5">
+                    <a:blip r:embed="rId6">
                       <a:extLst>
                         <a:ext uri="{28A0092B-C50C-407E-A947-70E740481C1C}">
                           <a14:useLocalDpi xmlns:a14="http://schemas.microsoft.com/office/drawing/2010/main" val="0"/>
@@ -307,7 +307,7 @@
                     </pic:cNvPicPr>
                   </pic:nvPicPr>
                   <pic:blipFill>
-                    <a:blip r:embed="rId6"/>
+                    <a:blip r:embed="rId7"/>
                     <a:stretch>
                       <a:fillRect/>
                     </a:stretch>
@@ -395,7 +395,7 @@
                     </pic:cNvPicPr>
                   </pic:nvPicPr>
                   <pic:blipFill>
-                    <a:blip r:embed="rId7">
+                    <a:blip r:embed="rId8">
                       <a:extLst>
                         <a:ext uri="{28A0092B-C50C-407E-A947-70E740481C1C}">
                           <a14:useLocalDpi xmlns:a14="http://schemas.microsoft.com/office/drawing/2010/main" val="0"/>
@@ -698,7 +698,7 @@
                     </pic:cNvPicPr>
                   </pic:nvPicPr>
                   <pic:blipFill rotWithShape="1">
-                    <a:blip r:embed="rId8"/>
+                    <a:blip r:embed="rId9"/>
                     <a:srcRect b="6603"/>
                     <a:stretch/>
                   </pic:blipFill>
@@ -913,7 +913,7 @@
                     </pic:cNvPicPr>
                   </pic:nvPicPr>
                   <pic:blipFill>
-                    <a:blip r:embed="rId9"/>
+                    <a:blip r:embed="rId10"/>
                     <a:stretch>
                       <a:fillRect/>
                     </a:stretch>
@@ -1213,7 +1213,7 @@
                     </pic:cNvPicPr>
                   </pic:nvPicPr>
                   <pic:blipFill>
-                    <a:blip r:embed="rId10"/>
+                    <a:blip r:embed="rId11"/>
                     <a:stretch>
                       <a:fillRect/>
                     </a:stretch>
@@ -1365,10 +1365,10 @@
                     <pic:cNvPicPr/>
                   </pic:nvPicPr>
                   <pic:blipFill>
-                    <a:blip r:embed="rId11">
+                    <a:blip r:embed="rId12">
                       <a:extLst>
                         <a:ext uri="{96DAC541-7B7A-43D3-8B79-37D633B846F1}">
-                          <asvg:svgBlip xmlns:asvg="http://schemas.microsoft.com/office/drawing/2016/SVG/main" r:embed="rId12"/>
+                          <asvg:svgBlip xmlns:asvg="http://schemas.microsoft.com/office/drawing/2016/SVG/main" r:embed="rId13"/>
                         </a:ext>
                       </a:extLst>
                     </a:blip>
@@ -1393,6 +1393,7 @@
       </w:r>
       <w:r>
         <w:rPr>
+          <w:noProof/>
           <w:sz w:val="22"/>
           <w:szCs w:val="22"/>
         </w:rPr>
@@ -1426,7 +1427,7 @@
                     </pic:cNvPicPr>
                   </pic:nvPicPr>
                   <pic:blipFill>
-                    <a:blip r:embed="rId13"/>
+                    <a:blip r:embed="rId14"/>
                     <a:stretch>
                       <a:fillRect/>
                     </a:stretch>
@@ -1562,6 +1563,7 @@
       </w:pPr>
       <w:r>
         <w:rPr>
+          <w:noProof/>
           <w:sz w:val="22"/>
           <w:szCs w:val="22"/>
         </w:rPr>
@@ -1595,7 +1597,7 @@
                     </pic:cNvPicPr>
                   </pic:nvPicPr>
                   <pic:blipFill>
-                    <a:blip r:embed="rId14"/>
+                    <a:blip r:embed="rId15"/>
                     <a:stretch>
                       <a:fillRect/>
                     </a:stretch>
@@ -1617,6 +1619,7 @@
       </w:r>
       <w:r>
         <w:rPr>
+          <w:noProof/>
           <w:sz w:val="22"/>
           <w:szCs w:val="22"/>
         </w:rPr>
@@ -1650,7 +1653,7 @@
                     </pic:cNvPicPr>
                   </pic:nvPicPr>
                   <pic:blipFill>
-                    <a:blip r:embed="rId15"/>
+                    <a:blip r:embed="rId16"/>
                     <a:stretch>
                       <a:fillRect/>
                     </a:stretch>
@@ -1779,6 +1782,7 @@
       </w:pPr>
       <w:r>
         <w:rPr>
+          <w:noProof/>
           <w:sz w:val="22"/>
           <w:szCs w:val="22"/>
         </w:rPr>
@@ -1812,7 +1816,7 @@
                     </pic:cNvPicPr>
                   </pic:nvPicPr>
                   <pic:blipFill>
-                    <a:blip r:embed="rId16"/>
+                    <a:blip r:embed="rId17"/>
                     <a:stretch>
                       <a:fillRect/>
                     </a:stretch>
@@ -1919,6 +1923,908 @@
         <w:t>Both datasets were combined adding a column named type.  This identified the wine as either red or white.  A KNN was run on this in the same way and found to be ~78.3% accuracy on the model with a kappa of 52.9%.  While the confusion matrix run on the predictions of the validation set were found to be ~79% with a kappa of 54.58%.  This tells that combining all the data gives us a fast way of identifying new batches created.</w:t>
       </w:r>
     </w:p>
+    <w:p>
+      <w:pPr>
+        <w:rPr>
+          <w:sz w:val="22"/>
+          <w:szCs w:val="22"/>
+        </w:rPr>
+      </w:pPr>
+    </w:p>
+    <w:p>
+      <w:pPr>
+        <w:rPr>
+          <w:sz w:val="22"/>
+          <w:szCs w:val="22"/>
+        </w:rPr>
+      </w:pPr>
+    </w:p>
+    <w:p>
+      <w:pPr>
+        <w:jc w:val="center"/>
+        <w:rPr>
+          <w:b/>
+          <w:bCs/>
+          <w:sz w:val="22"/>
+          <w:szCs w:val="22"/>
+        </w:rPr>
+      </w:pPr>
+      <w:r>
+        <w:rPr>
+          <w:b/>
+          <w:bCs/>
+          <w:sz w:val="22"/>
+          <w:szCs w:val="22"/>
+        </w:rPr>
+        <w:t>Python Implementation: Random Forest &amp; Naïve Bayes</w:t>
+      </w:r>
+    </w:p>
+    <w:p>
+      <w:pPr>
+        <w:jc w:val="center"/>
+        <w:rPr>
+          <w:sz w:val="22"/>
+          <w:szCs w:val="22"/>
+        </w:rPr>
+      </w:pPr>
+    </w:p>
+    <w:p>
+      <w:pPr>
+        <w:rPr>
+          <w:sz w:val="22"/>
+          <w:szCs w:val="22"/>
+        </w:rPr>
+      </w:pPr>
+      <w:r>
+        <w:rPr>
+          <w:sz w:val="22"/>
+          <w:szCs w:val="22"/>
+        </w:rPr>
+        <w:tab/>
+        <w:t xml:space="preserve">Initially, a Random Forest and Naïve Bayes models were generated with R Studio, however, to explore both the differences of models and work flow a Python implementation was utilized; leveraging the “scikit-learn” libraries/package. </w:t>
+      </w:r>
+    </w:p>
+    <w:p>
+      <w:pPr>
+        <w:rPr>
+          <w:sz w:val="22"/>
+          <w:szCs w:val="22"/>
+        </w:rPr>
+      </w:pPr>
+      <w:r>
+        <w:rPr>
+          <w:noProof/>
+        </w:rPr>
+        <w:drawing>
+          <wp:anchor distT="0" distB="0" distL="114300" distR="114300" simplePos="0" relativeHeight="251659264" behindDoc="1" locked="0" layoutInCell="1" allowOverlap="1" wp14:anchorId="41E707F9" wp14:editId="46F67719">
+            <wp:simplePos x="0" y="0"/>
+            <wp:positionH relativeFrom="column">
+              <wp:posOffset>4043045</wp:posOffset>
+            </wp:positionH>
+            <wp:positionV relativeFrom="paragraph">
+              <wp:posOffset>5715</wp:posOffset>
+            </wp:positionV>
+            <wp:extent cx="2114550" cy="2114550"/>
+            <wp:effectExtent l="0" t="0" r="0" b="0"/>
+            <wp:wrapTight wrapText="bothSides">
+              <wp:wrapPolygon edited="0">
+                <wp:start x="17319" y="1946"/>
+                <wp:lineTo x="584" y="2335"/>
+                <wp:lineTo x="0" y="4865"/>
+                <wp:lineTo x="0" y="11676"/>
+                <wp:lineTo x="2141" y="11676"/>
+                <wp:lineTo x="1168" y="12454"/>
+                <wp:lineTo x="1168" y="13038"/>
+                <wp:lineTo x="2141" y="14789"/>
+                <wp:lineTo x="778" y="15373"/>
+                <wp:lineTo x="973" y="20238"/>
+                <wp:lineTo x="2335" y="21016"/>
+                <wp:lineTo x="7395" y="21405"/>
+                <wp:lineTo x="8173" y="21405"/>
+                <wp:lineTo x="11481" y="21016"/>
+                <wp:lineTo x="18292" y="18876"/>
+                <wp:lineTo x="18097" y="17903"/>
+                <wp:lineTo x="18876" y="16930"/>
+                <wp:lineTo x="18681" y="1946"/>
+                <wp:lineTo x="17319" y="1946"/>
+              </wp:wrapPolygon>
+            </wp:wrapTight>
+            <wp:docPr id="35" name="Picture 35" descr="Correlation Matrix"/>
+            <wp:cNvGraphicFramePr>
+              <a:graphicFrameLocks xmlns:a="http://schemas.openxmlformats.org/drawingml/2006/main" noChangeAspect="1"/>
+            </wp:cNvGraphicFramePr>
+            <a:graphic xmlns:a="http://schemas.openxmlformats.org/drawingml/2006/main">
+              <a:graphicData uri="http://schemas.openxmlformats.org/drawingml/2006/picture">
+                <pic:pic xmlns:pic="http://schemas.openxmlformats.org/drawingml/2006/picture">
+                  <pic:nvPicPr>
+                    <pic:cNvPr id="35" name="Picture 35" descr="Correlation Matrix"/>
+                    <pic:cNvPicPr>
+                      <a:picLocks noChangeAspect="1" noChangeArrowheads="1"/>
+                    </pic:cNvPicPr>
+                  </pic:nvPicPr>
+                  <pic:blipFill>
+                    <a:blip r:embed="rId18">
+                      <a:extLst>
+                        <a:ext uri="{28A0092B-C50C-407E-A947-70E740481C1C}">
+                          <a14:useLocalDpi xmlns:a14="http://schemas.microsoft.com/office/drawing/2010/main" val="0"/>
+                        </a:ext>
+                      </a:extLst>
+                    </a:blip>
+                    <a:srcRect/>
+                    <a:stretch>
+                      <a:fillRect/>
+                    </a:stretch>
+                  </pic:blipFill>
+                  <pic:spPr bwMode="auto">
+                    <a:xfrm>
+                      <a:off x="0" y="0"/>
+                      <a:ext cx="2114550" cy="2114550"/>
+                    </a:xfrm>
+                    <a:prstGeom prst="rect">
+                      <a:avLst/>
+                    </a:prstGeom>
+                    <a:noFill/>
+                    <a:ln>
+                      <a:noFill/>
+                    </a:ln>
+                  </pic:spPr>
+                </pic:pic>
+              </a:graphicData>
+            </a:graphic>
+          </wp:anchor>
+        </w:drawing>
+      </w:r>
+    </w:p>
+    <w:p>
+      <w:pPr>
+        <w:rPr>
+          <w:sz w:val="22"/>
+          <w:szCs w:val="22"/>
+        </w:rPr>
+      </w:pPr>
+      <w:r>
+        <w:rPr>
+          <w:sz w:val="22"/>
+          <w:szCs w:val="22"/>
+        </w:rPr>
+        <w:tab/>
+        <w:t xml:space="preserve">Before any model generation like in other segments of this analysis, we examined each attribute of every record contained within the database compared against </w:t>
+      </w:r>
+      <w:r>
+        <w:rPr>
+          <w:sz w:val="22"/>
+          <w:szCs w:val="22"/>
+        </w:rPr>
+        <w:t>its</w:t>
+      </w:r>
+      <w:r>
+        <w:rPr>
+          <w:sz w:val="22"/>
+          <w:szCs w:val="22"/>
+        </w:rPr>
+        <w:t xml:space="preserve"> “quality” rating</w:t>
+      </w:r>
+      <w:r>
+        <w:rPr>
+          <w:sz w:val="22"/>
+          <w:szCs w:val="22"/>
+        </w:rPr>
+        <w:t>, then by attribute density and lastly by constructing a confusion matrix</w:t>
+      </w:r>
+      <w:r>
+        <w:rPr>
+          <w:sz w:val="22"/>
+          <w:szCs w:val="22"/>
+        </w:rPr>
+        <w:t xml:space="preserve">. </w:t>
+      </w:r>
+    </w:p>
+    <w:p>
+      <w:pPr>
+        <w:rPr>
+          <w:sz w:val="22"/>
+          <w:szCs w:val="22"/>
+        </w:rPr>
+      </w:pPr>
+    </w:p>
+    <w:p>
+      <w:pPr>
+        <w:rPr>
+          <w:sz w:val="22"/>
+          <w:szCs w:val="22"/>
+        </w:rPr>
+      </w:pPr>
+    </w:p>
+    <w:p>
+      <w:pPr>
+        <w:ind w:firstLine="720"/>
+        <w:rPr>
+          <w:sz w:val="22"/>
+          <w:szCs w:val="22"/>
+        </w:rPr>
+      </w:pPr>
+      <w:r>
+        <w:rPr>
+          <w:noProof/>
+        </w:rPr>
+        <w:drawing>
+          <wp:anchor distT="0" distB="0" distL="114300" distR="114300" simplePos="0" relativeHeight="251660288" behindDoc="1" locked="0" layoutInCell="1" allowOverlap="1" wp14:anchorId="1B4423C8" wp14:editId="4C30532B">
+            <wp:simplePos x="0" y="0"/>
+            <wp:positionH relativeFrom="margin">
+              <wp:posOffset>4058285</wp:posOffset>
+            </wp:positionH>
+            <wp:positionV relativeFrom="paragraph">
+              <wp:posOffset>926465</wp:posOffset>
+            </wp:positionV>
+            <wp:extent cx="1990090" cy="1327150"/>
+            <wp:effectExtent l="0" t="0" r="0" b="0"/>
+            <wp:wrapTight wrapText="bothSides">
+              <wp:wrapPolygon edited="0">
+                <wp:start x="7444" y="1550"/>
+                <wp:lineTo x="1447" y="2170"/>
+                <wp:lineTo x="207" y="3100"/>
+                <wp:lineTo x="0" y="11162"/>
+                <wp:lineTo x="0" y="14572"/>
+                <wp:lineTo x="414" y="18603"/>
+                <wp:lineTo x="1654" y="20153"/>
+                <wp:lineTo x="2895" y="20773"/>
+                <wp:lineTo x="18816" y="20773"/>
+                <wp:lineTo x="19022" y="20153"/>
+                <wp:lineTo x="19643" y="17673"/>
+                <wp:lineTo x="20056" y="2790"/>
+                <wp:lineTo x="19229" y="2170"/>
+                <wp:lineTo x="14474" y="1550"/>
+                <wp:lineTo x="7444" y="1550"/>
+              </wp:wrapPolygon>
+            </wp:wrapTight>
+            <wp:docPr id="34" name="Picture 34" descr="Density Plot">
+              <a:extLst xmlns:a="http://schemas.openxmlformats.org/drawingml/2006/main">
+                <a:ext uri="{C183D7F6-B498-43B3-948B-1728B52AA6E4}">
+                  <adec:decorative xmlns:adec="http://schemas.microsoft.com/office/drawing/2017/decorative" val="0"/>
+                </a:ext>
+              </a:extLst>
+            </wp:docPr>
+            <wp:cNvGraphicFramePr>
+              <a:graphicFrameLocks xmlns:a="http://schemas.openxmlformats.org/drawingml/2006/main" noChangeAspect="1"/>
+            </wp:cNvGraphicFramePr>
+            <a:graphic xmlns:a="http://schemas.openxmlformats.org/drawingml/2006/main">
+              <a:graphicData uri="http://schemas.openxmlformats.org/drawingml/2006/picture">
+                <pic:pic xmlns:pic="http://schemas.openxmlformats.org/drawingml/2006/picture">
+                  <pic:nvPicPr>
+                    <pic:cNvPr id="34" name="Picture 34" descr="Density Plot">
+                      <a:extLst>
+                        <a:ext uri="{C183D7F6-B498-43B3-948B-1728B52AA6E4}">
+                          <adec:decorative xmlns:adec="http://schemas.microsoft.com/office/drawing/2017/decorative" val="0"/>
+                        </a:ext>
+                      </a:extLst>
+                    </pic:cNvPr>
+                    <pic:cNvPicPr>
+                      <a:picLocks noChangeAspect="1" noChangeArrowheads="1"/>
+                    </pic:cNvPicPr>
+                  </pic:nvPicPr>
+                  <pic:blipFill>
+                    <a:blip r:embed="rId19">
+                      <a:extLst>
+                        <a:ext uri="{28A0092B-C50C-407E-A947-70E740481C1C}">
+                          <a14:useLocalDpi xmlns:a14="http://schemas.microsoft.com/office/drawing/2010/main" val="0"/>
+                        </a:ext>
+                      </a:extLst>
+                    </a:blip>
+                    <a:srcRect/>
+                    <a:stretch>
+                      <a:fillRect/>
+                    </a:stretch>
+                  </pic:blipFill>
+                  <pic:spPr bwMode="auto">
+                    <a:xfrm>
+                      <a:off x="0" y="0"/>
+                      <a:ext cx="1990090" cy="1327150"/>
+                    </a:xfrm>
+                    <a:prstGeom prst="rect">
+                      <a:avLst/>
+                    </a:prstGeom>
+                    <a:noFill/>
+                    <a:ln>
+                      <a:noFill/>
+                    </a:ln>
+                  </pic:spPr>
+                </pic:pic>
+              </a:graphicData>
+            </a:graphic>
+            <wp14:sizeRelH relativeFrom="margin">
+              <wp14:pctWidth>0</wp14:pctWidth>
+            </wp14:sizeRelH>
+            <wp14:sizeRelV relativeFrom="margin">
+              <wp14:pctHeight>0</wp14:pctHeight>
+            </wp14:sizeRelV>
+          </wp:anchor>
+        </w:drawing>
+      </w:r>
+      <w:r>
+        <w:rPr>
+          <w:sz w:val="22"/>
+          <w:szCs w:val="22"/>
+        </w:rPr>
+        <w:t xml:space="preserve">After examining all attributes, of both red and white wine separately; in addition to the shape (record count) or each dataset, it was apparent that we possessed more data on white wine (4898 records) than white wine (1599 records). With this record count disparity, we proceeded to build models specifically for red and white, and a third for a concatenated dataset. </w:t>
+      </w:r>
+    </w:p>
+    <w:p>
+      <w:pPr>
+        <w:rPr>
+          <w:sz w:val="22"/>
+          <w:szCs w:val="22"/>
+        </w:rPr>
+      </w:pPr>
+    </w:p>
+    <w:p>
+      <w:pPr>
+        <w:ind w:firstLine="720"/>
+        <w:rPr>
+          <w:sz w:val="22"/>
+          <w:szCs w:val="22"/>
+        </w:rPr>
+      </w:pPr>
+      <w:r>
+        <w:rPr>
+          <w:sz w:val="22"/>
+          <w:szCs w:val="22"/>
+        </w:rPr>
+        <w:t xml:space="preserve">While building random forest models for both the separate datasets and the concatenated dataset, it became apparent that memory management issues were avoided with the python scikit-learn implementation that had arisen with similar the R implementation, that lead us to discard our R implementation. </w:t>
+      </w:r>
+    </w:p>
+    <w:p>
+      <w:pPr>
+        <w:rPr>
+          <w:sz w:val="22"/>
+          <w:szCs w:val="22"/>
+        </w:rPr>
+      </w:pPr>
+    </w:p>
+    <w:p>
+      <w:pPr>
+        <w:rPr>
+          <w:b/>
+          <w:bCs/>
+          <w:sz w:val="22"/>
+          <w:szCs w:val="22"/>
+        </w:rPr>
+      </w:pPr>
+      <w:r>
+        <w:rPr>
+          <w:sz w:val="22"/>
+          <w:szCs w:val="22"/>
+        </w:rPr>
+        <w:tab/>
+      </w:r>
+      <w:r>
+        <w:rPr>
+          <w:sz w:val="22"/>
+          <w:szCs w:val="22"/>
+        </w:rPr>
+        <w:tab/>
+      </w:r>
+      <w:r>
+        <w:rPr>
+          <w:sz w:val="22"/>
+          <w:szCs w:val="22"/>
+        </w:rPr>
+        <w:tab/>
+      </w:r>
+      <w:r>
+        <w:rPr>
+          <w:b/>
+          <w:bCs/>
+          <w:sz w:val="22"/>
+          <w:szCs w:val="22"/>
+        </w:rPr>
+        <w:t>Random Forest</w:t>
+      </w:r>
+    </w:p>
+    <w:p>
+      <w:pPr>
+        <w:rPr>
+          <w:b/>
+          <w:bCs/>
+          <w:sz w:val="22"/>
+          <w:szCs w:val="22"/>
+        </w:rPr>
+      </w:pPr>
+    </w:p>
+    <w:tbl>
+      <w:tblPr>
+        <w:tblStyle w:val="PlainTable1"/>
+        <w:tblW w:w="0" w:type="auto"/>
+        <w:tblLook w:val="04A0" w:firstRow="1" w:lastRow="0" w:firstColumn="1" w:lastColumn="0" w:noHBand="0" w:noVBand="1"/>
+      </w:tblPr>
+      <w:tblGrid>
+        <w:gridCol w:w="3116"/>
+        <w:gridCol w:w="3117"/>
+      </w:tblGrid>
+      <w:tr>
+        <w:trPr>
+          <w:cnfStyle w:val="100000000000" w:firstRow="1" w:lastRow="0" w:firstColumn="0" w:lastColumn="0" w:oddVBand="0" w:evenVBand="0" w:oddHBand="0" w:evenHBand="0" w:firstRowFirstColumn="0" w:firstRowLastColumn="0" w:lastRowFirstColumn="0" w:lastRowLastColumn="0"/>
+        </w:trPr>
+        <w:tc>
+          <w:tcPr>
+            <w:cnfStyle w:val="001000000000" w:firstRow="0" w:lastRow="0" w:firstColumn="1" w:lastColumn="0" w:oddVBand="0" w:evenVBand="0" w:oddHBand="0" w:evenHBand="0" w:firstRowFirstColumn="0" w:firstRowLastColumn="0" w:lastRowFirstColumn="0" w:lastRowLastColumn="0"/>
+            <w:tcW w:w="3116" w:type="dxa"/>
+          </w:tcPr>
+          <w:p>
+            <w:pPr>
+              <w:rPr>
+                <w:sz w:val="22"/>
+                <w:szCs w:val="22"/>
+              </w:rPr>
+            </w:pPr>
+            <w:r>
+              <w:rPr>
+                <w:sz w:val="22"/>
+                <w:szCs w:val="22"/>
+              </w:rPr>
+              <w:t>Dataset</w:t>
+            </w:r>
+          </w:p>
+        </w:tc>
+        <w:tc>
+          <w:tcPr>
+            <w:tcW w:w="3117" w:type="dxa"/>
+          </w:tcPr>
+          <w:p>
+            <w:pPr>
+              <w:cnfStyle w:val="100000000000" w:firstRow="1" w:lastRow="0" w:firstColumn="0" w:lastColumn="0" w:oddVBand="0" w:evenVBand="0" w:oddHBand="0" w:evenHBand="0" w:firstRowFirstColumn="0" w:firstRowLastColumn="0" w:lastRowFirstColumn="0" w:lastRowLastColumn="0"/>
+              <w:rPr>
+                <w:sz w:val="22"/>
+                <w:szCs w:val="22"/>
+              </w:rPr>
+            </w:pPr>
+            <w:r>
+              <w:rPr>
+                <w:sz w:val="22"/>
+                <w:szCs w:val="22"/>
+              </w:rPr>
+              <w:t>Observed Accuracy</w:t>
+            </w:r>
+          </w:p>
+        </w:tc>
+      </w:tr>
+      <w:tr>
+        <w:trPr>
+          <w:cnfStyle w:val="000000100000" w:firstRow="0" w:lastRow="0" w:firstColumn="0" w:lastColumn="0" w:oddVBand="0" w:evenVBand="0" w:oddHBand="1" w:evenHBand="0" w:firstRowFirstColumn="0" w:firstRowLastColumn="0" w:lastRowFirstColumn="0" w:lastRowLastColumn="0"/>
+        </w:trPr>
+        <w:tc>
+          <w:tcPr>
+            <w:cnfStyle w:val="001000000000" w:firstRow="0" w:lastRow="0" w:firstColumn="1" w:lastColumn="0" w:oddVBand="0" w:evenVBand="0" w:oddHBand="0" w:evenHBand="0" w:firstRowFirstColumn="0" w:firstRowLastColumn="0" w:lastRowFirstColumn="0" w:lastRowLastColumn="0"/>
+            <w:tcW w:w="3116" w:type="dxa"/>
+          </w:tcPr>
+          <w:p>
+            <w:pPr>
+              <w:rPr>
+                <w:b w:val="0"/>
+                <w:bCs w:val="0"/>
+                <w:sz w:val="22"/>
+                <w:szCs w:val="22"/>
+              </w:rPr>
+            </w:pPr>
+            <w:r>
+              <w:rPr>
+                <w:b w:val="0"/>
+                <w:bCs w:val="0"/>
+                <w:sz w:val="22"/>
+                <w:szCs w:val="22"/>
+              </w:rPr>
+              <w:t>Red Wine</w:t>
+            </w:r>
+          </w:p>
+        </w:tc>
+        <w:tc>
+          <w:tcPr>
+            <w:tcW w:w="3117" w:type="dxa"/>
+          </w:tcPr>
+          <w:p>
+            <w:pPr>
+              <w:cnfStyle w:val="000000100000" w:firstRow="0" w:lastRow="0" w:firstColumn="0" w:lastColumn="0" w:oddVBand="0" w:evenVBand="0" w:oddHBand="1" w:evenHBand="0" w:firstRowFirstColumn="0" w:firstRowLastColumn="0" w:lastRowFirstColumn="0" w:lastRowLastColumn="0"/>
+              <w:rPr>
+                <w:sz w:val="22"/>
+                <w:szCs w:val="22"/>
+              </w:rPr>
+            </w:pPr>
+            <w:r>
+              <w:rPr>
+                <w:sz w:val="22"/>
+                <w:szCs w:val="22"/>
+              </w:rPr>
+              <w:t>78%</w:t>
+            </w:r>
+          </w:p>
+        </w:tc>
+      </w:tr>
+      <w:tr>
+        <w:tc>
+          <w:tcPr>
+            <w:cnfStyle w:val="001000000000" w:firstRow="0" w:lastRow="0" w:firstColumn="1" w:lastColumn="0" w:oddVBand="0" w:evenVBand="0" w:oddHBand="0" w:evenHBand="0" w:firstRowFirstColumn="0" w:firstRowLastColumn="0" w:lastRowFirstColumn="0" w:lastRowLastColumn="0"/>
+            <w:tcW w:w="3116" w:type="dxa"/>
+          </w:tcPr>
+          <w:p>
+            <w:pPr>
+              <w:rPr>
+                <w:b w:val="0"/>
+                <w:bCs w:val="0"/>
+                <w:sz w:val="22"/>
+                <w:szCs w:val="22"/>
+              </w:rPr>
+            </w:pPr>
+            <w:r>
+              <w:rPr>
+                <w:b w:val="0"/>
+                <w:bCs w:val="0"/>
+                <w:sz w:val="22"/>
+                <w:szCs w:val="22"/>
+              </w:rPr>
+              <w:t>White Wine</w:t>
+            </w:r>
+          </w:p>
+        </w:tc>
+        <w:tc>
+          <w:tcPr>
+            <w:tcW w:w="3117" w:type="dxa"/>
+          </w:tcPr>
+          <w:p>
+            <w:pPr>
+              <w:cnfStyle w:val="000000000000" w:firstRow="0" w:lastRow="0" w:firstColumn="0" w:lastColumn="0" w:oddVBand="0" w:evenVBand="0" w:oddHBand="0" w:evenHBand="0" w:firstRowFirstColumn="0" w:firstRowLastColumn="0" w:lastRowFirstColumn="0" w:lastRowLastColumn="0"/>
+              <w:rPr>
+                <w:sz w:val="22"/>
+                <w:szCs w:val="22"/>
+              </w:rPr>
+            </w:pPr>
+            <w:r>
+              <w:rPr>
+                <w:sz w:val="22"/>
+                <w:szCs w:val="22"/>
+              </w:rPr>
+              <w:t>80%</w:t>
+            </w:r>
+          </w:p>
+        </w:tc>
+      </w:tr>
+      <w:tr>
+        <w:trPr>
+          <w:cnfStyle w:val="000000100000" w:firstRow="0" w:lastRow="0" w:firstColumn="0" w:lastColumn="0" w:oddVBand="0" w:evenVBand="0" w:oddHBand="1" w:evenHBand="0" w:firstRowFirstColumn="0" w:firstRowLastColumn="0" w:lastRowFirstColumn="0" w:lastRowLastColumn="0"/>
+        </w:trPr>
+        <w:tc>
+          <w:tcPr>
+            <w:cnfStyle w:val="001000000000" w:firstRow="0" w:lastRow="0" w:firstColumn="1" w:lastColumn="0" w:oddVBand="0" w:evenVBand="0" w:oddHBand="0" w:evenHBand="0" w:firstRowFirstColumn="0" w:firstRowLastColumn="0" w:lastRowFirstColumn="0" w:lastRowLastColumn="0"/>
+            <w:tcW w:w="3116" w:type="dxa"/>
+          </w:tcPr>
+          <w:p>
+            <w:pPr>
+              <w:rPr>
+                <w:b w:val="0"/>
+                <w:bCs w:val="0"/>
+                <w:sz w:val="22"/>
+                <w:szCs w:val="22"/>
+              </w:rPr>
+            </w:pPr>
+            <w:r>
+              <w:rPr>
+                <w:b w:val="0"/>
+                <w:bCs w:val="0"/>
+                <w:sz w:val="22"/>
+                <w:szCs w:val="22"/>
+              </w:rPr>
+              <w:t>Red &amp; White Wine</w:t>
+            </w:r>
+          </w:p>
+        </w:tc>
+        <w:tc>
+          <w:tcPr>
+            <w:tcW w:w="3117" w:type="dxa"/>
+          </w:tcPr>
+          <w:p>
+            <w:pPr>
+              <w:cnfStyle w:val="000000100000" w:firstRow="0" w:lastRow="0" w:firstColumn="0" w:lastColumn="0" w:oddVBand="0" w:evenVBand="0" w:oddHBand="1" w:evenHBand="0" w:firstRowFirstColumn="0" w:firstRowLastColumn="0" w:lastRowFirstColumn="0" w:lastRowLastColumn="0"/>
+              <w:rPr>
+                <w:sz w:val="22"/>
+                <w:szCs w:val="22"/>
+              </w:rPr>
+            </w:pPr>
+            <w:r>
+              <w:rPr>
+                <w:sz w:val="22"/>
+                <w:szCs w:val="22"/>
+              </w:rPr>
+              <w:t>81%</w:t>
+            </w:r>
+          </w:p>
+        </w:tc>
+      </w:tr>
+    </w:tbl>
+    <w:p>
+      <w:pPr>
+        <w:rPr>
+          <w:sz w:val="22"/>
+          <w:szCs w:val="22"/>
+        </w:rPr>
+      </w:pPr>
+    </w:p>
+    <w:p>
+      <w:pPr>
+        <w:rPr>
+          <w:b/>
+          <w:bCs/>
+          <w:sz w:val="22"/>
+          <w:szCs w:val="22"/>
+        </w:rPr>
+      </w:pPr>
+      <w:r>
+        <w:rPr>
+          <w:sz w:val="22"/>
+          <w:szCs w:val="22"/>
+        </w:rPr>
+        <w:tab/>
+      </w:r>
+      <w:r>
+        <w:rPr>
+          <w:sz w:val="22"/>
+          <w:szCs w:val="22"/>
+        </w:rPr>
+        <w:tab/>
+      </w:r>
+      <w:r>
+        <w:rPr>
+          <w:sz w:val="22"/>
+          <w:szCs w:val="22"/>
+        </w:rPr>
+        <w:tab/>
+      </w:r>
+      <w:r>
+        <w:rPr>
+          <w:b/>
+          <w:bCs/>
+          <w:sz w:val="22"/>
+          <w:szCs w:val="22"/>
+        </w:rPr>
+        <w:t>Naïve Bayes (Gaussian)</w:t>
+      </w:r>
+    </w:p>
+    <w:p>
+      <w:pPr>
+        <w:rPr>
+          <w:b/>
+          <w:bCs/>
+          <w:sz w:val="22"/>
+          <w:szCs w:val="22"/>
+        </w:rPr>
+      </w:pPr>
+    </w:p>
+    <w:tbl>
+      <w:tblPr>
+        <w:tblStyle w:val="PlainTable1"/>
+        <w:tblW w:w="0" w:type="auto"/>
+        <w:tblLook w:val="04A0" w:firstRow="1" w:lastRow="0" w:firstColumn="1" w:lastColumn="0" w:noHBand="0" w:noVBand="1"/>
+      </w:tblPr>
+      <w:tblGrid>
+        <w:gridCol w:w="3116"/>
+        <w:gridCol w:w="3117"/>
+      </w:tblGrid>
+      <w:tr>
+        <w:trPr>
+          <w:cnfStyle w:val="100000000000" w:firstRow="1" w:lastRow="0" w:firstColumn="0" w:lastColumn="0" w:oddVBand="0" w:evenVBand="0" w:oddHBand="0" w:evenHBand="0" w:firstRowFirstColumn="0" w:firstRowLastColumn="0" w:lastRowFirstColumn="0" w:lastRowLastColumn="0"/>
+        </w:trPr>
+        <w:tc>
+          <w:tcPr>
+            <w:cnfStyle w:val="001000000000" w:firstRow="0" w:lastRow="0" w:firstColumn="1" w:lastColumn="0" w:oddVBand="0" w:evenVBand="0" w:oddHBand="0" w:evenHBand="0" w:firstRowFirstColumn="0" w:firstRowLastColumn="0" w:lastRowFirstColumn="0" w:lastRowLastColumn="0"/>
+            <w:tcW w:w="3116" w:type="dxa"/>
+          </w:tcPr>
+          <w:p>
+            <w:pPr>
+              <w:rPr>
+                <w:sz w:val="22"/>
+                <w:szCs w:val="22"/>
+              </w:rPr>
+            </w:pPr>
+            <w:r>
+              <w:rPr>
+                <w:sz w:val="22"/>
+                <w:szCs w:val="22"/>
+              </w:rPr>
+              <w:t>Dataset</w:t>
+            </w:r>
+          </w:p>
+        </w:tc>
+        <w:tc>
+          <w:tcPr>
+            <w:tcW w:w="3117" w:type="dxa"/>
+          </w:tcPr>
+          <w:p>
+            <w:pPr>
+              <w:cnfStyle w:val="100000000000" w:firstRow="1" w:lastRow="0" w:firstColumn="0" w:lastColumn="0" w:oddVBand="0" w:evenVBand="0" w:oddHBand="0" w:evenHBand="0" w:firstRowFirstColumn="0" w:firstRowLastColumn="0" w:lastRowFirstColumn="0" w:lastRowLastColumn="0"/>
+              <w:rPr>
+                <w:sz w:val="22"/>
+                <w:szCs w:val="22"/>
+              </w:rPr>
+            </w:pPr>
+            <w:r>
+              <w:rPr>
+                <w:sz w:val="22"/>
+                <w:szCs w:val="22"/>
+              </w:rPr>
+              <w:t>Observed Accuracy</w:t>
+            </w:r>
+          </w:p>
+        </w:tc>
+      </w:tr>
+      <w:tr>
+        <w:trPr>
+          <w:cnfStyle w:val="000000100000" w:firstRow="0" w:lastRow="0" w:firstColumn="0" w:lastColumn="0" w:oddVBand="0" w:evenVBand="0" w:oddHBand="1" w:evenHBand="0" w:firstRowFirstColumn="0" w:firstRowLastColumn="0" w:lastRowFirstColumn="0" w:lastRowLastColumn="0"/>
+        </w:trPr>
+        <w:tc>
+          <w:tcPr>
+            <w:cnfStyle w:val="001000000000" w:firstRow="0" w:lastRow="0" w:firstColumn="1" w:lastColumn="0" w:oddVBand="0" w:evenVBand="0" w:oddHBand="0" w:evenHBand="0" w:firstRowFirstColumn="0" w:firstRowLastColumn="0" w:lastRowFirstColumn="0" w:lastRowLastColumn="0"/>
+            <w:tcW w:w="3116" w:type="dxa"/>
+          </w:tcPr>
+          <w:p>
+            <w:pPr>
+              <w:rPr>
+                <w:b w:val="0"/>
+                <w:bCs w:val="0"/>
+                <w:sz w:val="22"/>
+                <w:szCs w:val="22"/>
+              </w:rPr>
+            </w:pPr>
+            <w:r>
+              <w:rPr>
+                <w:b w:val="0"/>
+                <w:bCs w:val="0"/>
+                <w:sz w:val="22"/>
+                <w:szCs w:val="22"/>
+              </w:rPr>
+              <w:t>Red Wine</w:t>
+            </w:r>
+          </w:p>
+        </w:tc>
+        <w:tc>
+          <w:tcPr>
+            <w:tcW w:w="3117" w:type="dxa"/>
+          </w:tcPr>
+          <w:p>
+            <w:pPr>
+              <w:cnfStyle w:val="000000100000" w:firstRow="0" w:lastRow="0" w:firstColumn="0" w:lastColumn="0" w:oddVBand="0" w:evenVBand="0" w:oddHBand="1" w:evenHBand="0" w:firstRowFirstColumn="0" w:firstRowLastColumn="0" w:lastRowFirstColumn="0" w:lastRowLastColumn="0"/>
+              <w:rPr>
+                <w:sz w:val="22"/>
+                <w:szCs w:val="22"/>
+              </w:rPr>
+            </w:pPr>
+            <w:r>
+              <w:rPr>
+                <w:sz w:val="22"/>
+                <w:szCs w:val="22"/>
+              </w:rPr>
+              <w:t>6</w:t>
+            </w:r>
+            <w:r>
+              <w:rPr>
+                <w:sz w:val="22"/>
+                <w:szCs w:val="22"/>
+              </w:rPr>
+              <w:t>8</w:t>
+            </w:r>
+            <w:r>
+              <w:rPr>
+                <w:sz w:val="22"/>
+                <w:szCs w:val="22"/>
+              </w:rPr>
+              <w:t>.6</w:t>
+            </w:r>
+            <w:r>
+              <w:rPr>
+                <w:sz w:val="22"/>
+                <w:szCs w:val="22"/>
+              </w:rPr>
+              <w:t>%</w:t>
+            </w:r>
+          </w:p>
+        </w:tc>
+      </w:tr>
+      <w:tr>
+        <w:tc>
+          <w:tcPr>
+            <w:cnfStyle w:val="001000000000" w:firstRow="0" w:lastRow="0" w:firstColumn="1" w:lastColumn="0" w:oddVBand="0" w:evenVBand="0" w:oddHBand="0" w:evenHBand="0" w:firstRowFirstColumn="0" w:firstRowLastColumn="0" w:lastRowFirstColumn="0" w:lastRowLastColumn="0"/>
+            <w:tcW w:w="3116" w:type="dxa"/>
+          </w:tcPr>
+          <w:p>
+            <w:pPr>
+              <w:rPr>
+                <w:b w:val="0"/>
+                <w:bCs w:val="0"/>
+                <w:sz w:val="22"/>
+                <w:szCs w:val="22"/>
+              </w:rPr>
+            </w:pPr>
+            <w:r>
+              <w:rPr>
+                <w:b w:val="0"/>
+                <w:bCs w:val="0"/>
+                <w:sz w:val="22"/>
+                <w:szCs w:val="22"/>
+              </w:rPr>
+              <w:t>White Wine</w:t>
+            </w:r>
+          </w:p>
+        </w:tc>
+        <w:tc>
+          <w:tcPr>
+            <w:tcW w:w="3117" w:type="dxa"/>
+          </w:tcPr>
+          <w:p>
+            <w:pPr>
+              <w:cnfStyle w:val="000000000000" w:firstRow="0" w:lastRow="0" w:firstColumn="0" w:lastColumn="0" w:oddVBand="0" w:evenVBand="0" w:oddHBand="0" w:evenHBand="0" w:firstRowFirstColumn="0" w:firstRowLastColumn="0" w:lastRowFirstColumn="0" w:lastRowLastColumn="0"/>
+              <w:rPr>
+                <w:sz w:val="22"/>
+                <w:szCs w:val="22"/>
+              </w:rPr>
+            </w:pPr>
+            <w:r>
+              <w:rPr>
+                <w:sz w:val="22"/>
+                <w:szCs w:val="22"/>
+              </w:rPr>
+              <w:t>66.3%</w:t>
+            </w:r>
+          </w:p>
+        </w:tc>
+      </w:tr>
+      <w:tr>
+        <w:trPr>
+          <w:cnfStyle w:val="000000100000" w:firstRow="0" w:lastRow="0" w:firstColumn="0" w:lastColumn="0" w:oddVBand="0" w:evenVBand="0" w:oddHBand="1" w:evenHBand="0" w:firstRowFirstColumn="0" w:firstRowLastColumn="0" w:lastRowFirstColumn="0" w:lastRowLastColumn="0"/>
+        </w:trPr>
+        <w:tc>
+          <w:tcPr>
+            <w:cnfStyle w:val="001000000000" w:firstRow="0" w:lastRow="0" w:firstColumn="1" w:lastColumn="0" w:oddVBand="0" w:evenVBand="0" w:oddHBand="0" w:evenHBand="0" w:firstRowFirstColumn="0" w:firstRowLastColumn="0" w:lastRowFirstColumn="0" w:lastRowLastColumn="0"/>
+            <w:tcW w:w="3116" w:type="dxa"/>
+          </w:tcPr>
+          <w:p>
+            <w:pPr>
+              <w:rPr>
+                <w:b w:val="0"/>
+                <w:bCs w:val="0"/>
+                <w:sz w:val="22"/>
+                <w:szCs w:val="22"/>
+              </w:rPr>
+            </w:pPr>
+            <w:r>
+              <w:rPr>
+                <w:b w:val="0"/>
+                <w:bCs w:val="0"/>
+                <w:sz w:val="22"/>
+                <w:szCs w:val="22"/>
+              </w:rPr>
+              <w:t>Red &amp; White Wine</w:t>
+            </w:r>
+          </w:p>
+        </w:tc>
+        <w:tc>
+          <w:tcPr>
+            <w:tcW w:w="3117" w:type="dxa"/>
+          </w:tcPr>
+          <w:p>
+            <w:pPr>
+              <w:cnfStyle w:val="000000100000" w:firstRow="0" w:lastRow="0" w:firstColumn="0" w:lastColumn="0" w:oddVBand="0" w:evenVBand="0" w:oddHBand="1" w:evenHBand="0" w:firstRowFirstColumn="0" w:firstRowLastColumn="0" w:lastRowFirstColumn="0" w:lastRowLastColumn="0"/>
+              <w:rPr>
+                <w:sz w:val="22"/>
+                <w:szCs w:val="22"/>
+              </w:rPr>
+            </w:pPr>
+            <w:r>
+              <w:rPr>
+                <w:sz w:val="22"/>
+                <w:szCs w:val="22"/>
+              </w:rPr>
+              <w:t>65.4%</w:t>
+            </w:r>
+          </w:p>
+        </w:tc>
+      </w:tr>
+    </w:tbl>
     <w:p>
       <w:pPr>
         <w:rPr>
@@ -2403,6 +3309,82 @@
       <w:shd w:val="clear" w:color="auto" w:fill="F8F8F8"/>
     </w:rPr>
   </w:style>
+  <w:style w:type="table" w:styleId="TableGrid">
+    <w:name w:val="Table Grid"/>
+    <w:basedOn w:val="TableNormal"/>
+    <w:uiPriority w:val="39"/>
+    <w:rsid w:val="006B1ED4"/>
+    <w:tblPr>
+      <w:tblBorders>
+        <w:top w:val="single" w:sz="4" w:space="0" w:color="auto"/>
+        <w:left w:val="single" w:sz="4" w:space="0" w:color="auto"/>
+        <w:bottom w:val="single" w:sz="4" w:space="0" w:color="auto"/>
+        <w:right w:val="single" w:sz="4" w:space="0" w:color="auto"/>
+        <w:insideH w:val="single" w:sz="4" w:space="0" w:color="auto"/>
+        <w:insideV w:val="single" w:sz="4" w:space="0" w:color="auto"/>
+      </w:tblBorders>
+    </w:tblPr>
+  </w:style>
+  <w:style w:type="table" w:styleId="PlainTable1">
+    <w:name w:val="Plain Table 1"/>
+    <w:basedOn w:val="TableNormal"/>
+    <w:uiPriority w:val="41"/>
+    <w:rsid w:val="006B1ED4"/>
+    <w:tblPr>
+      <w:tblStyleRowBandSize w:val="1"/>
+      <w:tblStyleColBandSize w:val="1"/>
+      <w:tblBorders>
+        <w:top w:val="single" w:sz="4" w:space="0" w:color="BFBFBF" w:themeColor="background1" w:themeShade="BF"/>
+        <w:left w:val="single" w:sz="4" w:space="0" w:color="BFBFBF" w:themeColor="background1" w:themeShade="BF"/>
+        <w:bottom w:val="single" w:sz="4" w:space="0" w:color="BFBFBF" w:themeColor="background1" w:themeShade="BF"/>
+        <w:right w:val="single" w:sz="4" w:space="0" w:color="BFBFBF" w:themeColor="background1" w:themeShade="BF"/>
+        <w:insideH w:val="single" w:sz="4" w:space="0" w:color="BFBFBF" w:themeColor="background1" w:themeShade="BF"/>
+        <w:insideV w:val="single" w:sz="4" w:space="0" w:color="BFBFBF" w:themeColor="background1" w:themeShade="BF"/>
+      </w:tblBorders>
+    </w:tblPr>
+    <w:tblStylePr w:type="firstRow">
+      <w:rPr>
+        <w:b/>
+        <w:bCs/>
+      </w:rPr>
+    </w:tblStylePr>
+    <w:tblStylePr w:type="lastRow">
+      <w:rPr>
+        <w:b/>
+        <w:bCs/>
+      </w:rPr>
+      <w:tblPr/>
+      <w:tcPr>
+        <w:tcBorders>
+          <w:top w:val="double" w:sz="4" w:space="0" w:color="BFBFBF" w:themeColor="background1" w:themeShade="BF"/>
+        </w:tcBorders>
+      </w:tcPr>
+    </w:tblStylePr>
+    <w:tblStylePr w:type="firstCol">
+      <w:rPr>
+        <w:b/>
+        <w:bCs/>
+      </w:rPr>
+    </w:tblStylePr>
+    <w:tblStylePr w:type="lastCol">
+      <w:rPr>
+        <w:b/>
+        <w:bCs/>
+      </w:rPr>
+    </w:tblStylePr>
+    <w:tblStylePr w:type="band1Vert">
+      <w:tblPr/>
+      <w:tcPr>
+        <w:shd w:val="clear" w:color="auto" w:fill="F2F2F2" w:themeFill="background1" w:themeFillShade="F2"/>
+      </w:tcPr>
+    </w:tblStylePr>
+    <w:tblStylePr w:type="band1Horz">
+      <w:tblPr/>
+      <w:tcPr>
+        <w:shd w:val="clear" w:color="auto" w:fill="F2F2F2" w:themeFill="background1" w:themeFillShade="F2"/>
+      </w:tcPr>
+    </w:tblStylePr>
+  </w:style>
 </w:styles>
 </file>
 
@@ -2665,4 +3647,16 @@
     </a:ext>
   </a:extLst>
 </a:theme>
+</file>
+
+<file path=customXml/item1.xml><?xml version="1.0" encoding="utf-8"?>
+<b:Sources xmlns:b="http://schemas.openxmlformats.org/officeDocument/2006/bibliography" xmlns="http://schemas.openxmlformats.org/officeDocument/2006/bibliography" SelectedStyle="\APASixthEditionOfficeOnline.xsl" StyleName="APA" Version="6"/>
+</file>
+
+<file path=customXml/itemProps1.xml><?xml version="1.0" encoding="utf-8"?>
+<ds:datastoreItem xmlns:ds="http://schemas.openxmlformats.org/officeDocument/2006/customXml" ds:itemID="{88BA671F-4AB1-47B8-9919-D3457CC3274B}">
+  <ds:schemaRefs>
+    <ds:schemaRef ds:uri="http://schemas.openxmlformats.org/officeDocument/2006/bibliography"/>
+  </ds:schemaRefs>
+</ds:datastoreItem>
 </file>
--- a/IST707_Final_Report_Wine_Quality_Prediction_Dec2021.docx
+++ b/IST707_Final_Report_Wine_Quality_Prediction_Dec2021.docx
@@ -92,23 +92,7 @@
           <w:sz w:val="22"/>
           <w:szCs w:val="22"/>
         </w:rPr>
-        <w:t xml:space="preserve">For our machine learning </w:t>
-      </w:r>
-      <w:proofErr w:type="gramStart"/>
-      <w:r>
-        <w:rPr>
-          <w:sz w:val="22"/>
-          <w:szCs w:val="22"/>
-        </w:rPr>
-        <w:t>topic</w:t>
-      </w:r>
-      <w:proofErr w:type="gramEnd"/>
-      <w:r>
-        <w:rPr>
-          <w:sz w:val="22"/>
-          <w:szCs w:val="22"/>
-        </w:rPr>
-        <w:t xml:space="preserve"> we will explore the Wine Quality data set found on the University of Irvine’s Machine Learning Repository.  The data for can be found at: </w:t>
+        <w:t xml:space="preserve">For our machine learning topic we will explore the Wine Quality data set found on the University of Irvine’s Machine Learning Repository.  The data for can be found at: </w:t>
       </w:r>
       <w:hyperlink r:id="rId5" w:history="1">
         <w:r>
@@ -506,25 +490,7 @@
           <w:sz w:val="18"/>
           <w:szCs w:val="20"/>
         </w:rPr>
-        <w:t xml:space="preserve">##                </w:t>
-      </w:r>
-      <w:proofErr w:type="gramStart"/>
-      <w:r>
-        <w:rPr>
-          <w:rStyle w:val="VerbatimChar"/>
-          <w:sz w:val="18"/>
-          <w:szCs w:val="20"/>
-        </w:rPr>
-        <w:t>Accuracy :</w:t>
-      </w:r>
-      <w:proofErr w:type="gramEnd"/>
-      <w:r>
-        <w:rPr>
-          <w:rStyle w:val="VerbatimChar"/>
-          <w:sz w:val="18"/>
-          <w:szCs w:val="20"/>
-        </w:rPr>
-        <w:t xml:space="preserve"> 0.5406         </w:t>
+        <w:t xml:space="preserve">##                Accuracy : 0.5406         </w:t>
       </w:r>
       <w:r>
         <w:rPr>
@@ -800,25 +766,7 @@
           <w:sz w:val="18"/>
           <w:szCs w:val="20"/>
         </w:rPr>
-        <w:t xml:space="preserve">##      SVM.Linear </w:t>
-      </w:r>
-      <w:proofErr w:type="gramStart"/>
-      <w:r>
-        <w:rPr>
-          <w:rStyle w:val="VerbatimChar"/>
-          <w:sz w:val="18"/>
-          <w:szCs w:val="20"/>
-        </w:rPr>
-        <w:t>SVM.Linear.Scaled</w:t>
-      </w:r>
-      <w:proofErr w:type="gramEnd"/>
-      <w:r>
-        <w:rPr>
-          <w:rStyle w:val="VerbatimChar"/>
-          <w:sz w:val="18"/>
-          <w:szCs w:val="20"/>
-        </w:rPr>
-        <w:t xml:space="preserve">   SVM.RBF SVM.RBF.Scaled</w:t>
+        <w:t>##      SVM.Linear SVM.Linear.Scaled   SVM.RBF SVM.RBF.Scaled</w:t>
       </w:r>
       <w:r>
         <w:rPr>
@@ -1023,118 +971,52 @@
           <w:sz w:val="18"/>
           <w:szCs w:val="20"/>
         </w:rPr>
-        <w:t xml:space="preserve">##      </w:t>
-      </w:r>
-      <w:proofErr w:type="spellStart"/>
+        <w:t>##      DecisionTree SVM.Linear SVM.Linear.Scaled   SVM.RBF SVM.RBF.Scaled</w:t>
+      </w:r>
+      <w:r>
+        <w:rPr>
+          <w:sz w:val="18"/>
+          <w:szCs w:val="20"/>
+        </w:rPr>
+        <w:br/>
+      </w:r>
       <w:r>
         <w:rPr>
           <w:rStyle w:val="VerbatimChar"/>
           <w:sz w:val="18"/>
           <w:szCs w:val="20"/>
         </w:rPr>
-        <w:t>DecisionTree</w:t>
-      </w:r>
-      <w:proofErr w:type="spellEnd"/>
+        <w:t>## [1,]    0.5282341  0.5210472         0.5210472 0.6196099      0.6196099</w:t>
+      </w:r>
+      <w:r>
+        <w:rPr>
+          <w:sz w:val="18"/>
+          <w:szCs w:val="20"/>
+        </w:rPr>
+        <w:br/>
+      </w:r>
       <w:r>
         <w:rPr>
           <w:rStyle w:val="VerbatimChar"/>
           <w:sz w:val="18"/>
           <w:szCs w:val="20"/>
         </w:rPr>
-        <w:t xml:space="preserve"> </w:t>
-      </w:r>
-      <w:proofErr w:type="spellStart"/>
+        <w:lastRenderedPageBreak/>
+        <w:t>##      SVM.Discretize</w:t>
+      </w:r>
+      <w:r>
+        <w:rPr>
+          <w:sz w:val="18"/>
+          <w:szCs w:val="20"/>
+        </w:rPr>
+        <w:br/>
+      </w:r>
       <w:r>
         <w:rPr>
           <w:rStyle w:val="VerbatimChar"/>
           <w:sz w:val="18"/>
           <w:szCs w:val="20"/>
         </w:rPr>
-        <w:t>SVM.Linear</w:t>
-      </w:r>
-      <w:proofErr w:type="spellEnd"/>
-      <w:r>
-        <w:rPr>
-          <w:rStyle w:val="VerbatimChar"/>
-          <w:sz w:val="18"/>
-          <w:szCs w:val="20"/>
-        </w:rPr>
-        <w:t xml:space="preserve"> </w:t>
-      </w:r>
-      <w:proofErr w:type="spellStart"/>
-      <w:proofErr w:type="gramStart"/>
-      <w:r>
-        <w:rPr>
-          <w:rStyle w:val="VerbatimChar"/>
-          <w:sz w:val="18"/>
-          <w:szCs w:val="20"/>
-        </w:rPr>
-        <w:t>SVM.Linear.Scaled</w:t>
-      </w:r>
-      <w:proofErr w:type="spellEnd"/>
-      <w:proofErr w:type="gramEnd"/>
-      <w:r>
-        <w:rPr>
-          <w:rStyle w:val="VerbatimChar"/>
-          <w:sz w:val="18"/>
-          <w:szCs w:val="20"/>
-        </w:rPr>
-        <w:t xml:space="preserve">   SVM.RBF SVM.RBF.Scaled</w:t>
-      </w:r>
-      <w:r>
-        <w:rPr>
-          <w:sz w:val="18"/>
-          <w:szCs w:val="20"/>
-        </w:rPr>
-        <w:br/>
-      </w:r>
-      <w:r>
-        <w:rPr>
-          <w:rStyle w:val="VerbatimChar"/>
-          <w:sz w:val="18"/>
-          <w:szCs w:val="20"/>
-        </w:rPr>
-        <w:t>## [1,]    0.5282341  0.5210472         0.5210472 0.6196099      0.6196099</w:t>
-      </w:r>
-      <w:r>
-        <w:rPr>
-          <w:sz w:val="18"/>
-          <w:szCs w:val="20"/>
-        </w:rPr>
-        <w:br/>
-      </w:r>
-      <w:r>
-        <w:rPr>
-          <w:rStyle w:val="VerbatimChar"/>
-          <w:sz w:val="18"/>
-          <w:szCs w:val="20"/>
-        </w:rPr>
-        <w:lastRenderedPageBreak/>
-        <w:t xml:space="preserve">##      </w:t>
-      </w:r>
-      <w:proofErr w:type="spellStart"/>
-      <w:r>
-        <w:rPr>
-          <w:rStyle w:val="VerbatimChar"/>
-          <w:sz w:val="18"/>
-          <w:szCs w:val="20"/>
-        </w:rPr>
-        <w:t>SVM.Discretize</w:t>
-      </w:r>
-      <w:proofErr w:type="spellEnd"/>
-      <w:r>
-        <w:rPr>
-          <w:sz w:val="18"/>
-          <w:szCs w:val="20"/>
-        </w:rPr>
-        <w:br/>
-      </w:r>
-      <w:r>
-        <w:rPr>
-          <w:rStyle w:val="VerbatimChar"/>
-          <w:sz w:val="18"/>
-          <w:szCs w:val="20"/>
-        </w:rPr>
         <w:t>## [1,]       0.773614</w:t>
       </w:r>
     </w:p>
@@ -1158,23 +1040,7 @@
           <w:sz w:val="22"/>
           <w:szCs w:val="22"/>
         </w:rPr>
-        <w:t xml:space="preserve">In the discretized data predicting high, medium and </w:t>
-      </w:r>
-      <w:proofErr w:type="gramStart"/>
-      <w:r>
-        <w:rPr>
-          <w:sz w:val="22"/>
-          <w:szCs w:val="22"/>
-        </w:rPr>
-        <w:t>low quality</w:t>
-      </w:r>
-      <w:proofErr w:type="gramEnd"/>
-      <w:r>
-        <w:rPr>
-          <w:sz w:val="22"/>
-          <w:szCs w:val="22"/>
-        </w:rPr>
-        <w:t xml:space="preserve"> categories, the most important variables were chlorides, alcohol and density</w:t>
+        <w:t>In the discretized data predicting high, medium and low quality categories, the most important variables were chlorides, alcohol and density</w:t>
       </w:r>
       <w:r>
         <w:rPr>
@@ -1272,25 +1138,7 @@
           <w:sz w:val="16"/>
           <w:szCs w:val="16"/>
         </w:rPr>
-        <w:t xml:space="preserve">Of note, volatile acidity was not as important in performance prediction in the </w:t>
-      </w:r>
-      <w:proofErr w:type="gramStart"/>
-      <w:r>
-        <w:rPr>
-          <w:rFonts w:ascii="Tahoma" w:hAnsi="Tahoma" w:cs="Tahoma"/>
-          <w:sz w:val="16"/>
-          <w:szCs w:val="16"/>
-        </w:rPr>
-        <w:t>high quality</w:t>
-      </w:r>
-      <w:proofErr w:type="gramEnd"/>
-      <w:r>
-        <w:rPr>
-          <w:rFonts w:ascii="Tahoma" w:hAnsi="Tahoma" w:cs="Tahoma"/>
-          <w:sz w:val="16"/>
-          <w:szCs w:val="16"/>
-        </w:rPr>
-        <w:t xml:space="preserve"> category as compared to the medium and low categories. </w:t>
+        <w:t xml:space="preserve">Of note, volatile acidity was not as important in performance prediction in the high quality category as compared to the medium and low categories. </w:t>
       </w:r>
     </w:p>
     <w:p>
@@ -1699,7 +1547,6 @@
         </w:rPr>
         <w:t xml:space="preserve">Figure </w:t>
       </w:r>
-      <w:proofErr w:type="gramStart"/>
       <w:r>
         <w:rPr>
           <w:rFonts w:ascii="Tahoma" w:hAnsi="Tahoma" w:cs="Tahoma"/>
@@ -1716,16 +1563,7 @@
           <w:sz w:val="16"/>
           <w:szCs w:val="16"/>
         </w:rPr>
-        <w:t>:Equal</w:t>
-      </w:r>
-      <w:proofErr w:type="gramEnd"/>
-      <w:r>
-        <w:rPr>
-          <w:rFonts w:ascii="Tahoma" w:hAnsi="Tahoma" w:cs="Tahoma"/>
-          <w:sz w:val="16"/>
-          <w:szCs w:val="16"/>
-        </w:rPr>
-        <w:t xml:space="preserve"> data points and removed attributes              </w:t>
+        <w:t xml:space="preserve">:Equal data points and removed attributes              </w:t>
       </w:r>
       <w:r>
         <w:rPr>
@@ -1977,32 +1815,173 @@
       </w:pPr>
       <w:r>
         <w:rPr>
-          <w:sz w:val="22"/>
-          <w:szCs w:val="22"/>
-        </w:rPr>
-        <w:tab/>
-        <w:t xml:space="preserve">Initially, a Random Forest and Naïve Bayes models were generated with R Studio, however, to explore both the differences of models and work flow a Python implementation was utilized; leveraging the “scikit-learn” libraries/package. </w:t>
-      </w:r>
-    </w:p>
-    <w:p>
-      <w:pPr>
-        <w:rPr>
-          <w:sz w:val="22"/>
-          <w:szCs w:val="22"/>
-        </w:rPr>
-      </w:pPr>
-      <w:r>
-        <w:rPr>
           <w:noProof/>
         </w:rPr>
         <w:drawing>
-          <wp:anchor distT="0" distB="0" distL="114300" distR="114300" simplePos="0" relativeHeight="251659264" behindDoc="1" locked="0" layoutInCell="1" allowOverlap="1" wp14:anchorId="41E707F9" wp14:editId="46F67719">
+          <wp:anchor distT="0" distB="0" distL="114300" distR="114300" simplePos="0" relativeHeight="251663360" behindDoc="1" locked="0" layoutInCell="1" allowOverlap="1" wp14:anchorId="33344663" wp14:editId="78258D87">
             <wp:simplePos x="0" y="0"/>
             <wp:positionH relativeFrom="column">
-              <wp:posOffset>4043045</wp:posOffset>
+              <wp:posOffset>4023995</wp:posOffset>
             </wp:positionH>
             <wp:positionV relativeFrom="paragraph">
-              <wp:posOffset>5715</wp:posOffset>
+              <wp:posOffset>3175</wp:posOffset>
+            </wp:positionV>
+            <wp:extent cx="2333625" cy="1555750"/>
+            <wp:effectExtent l="0" t="0" r="0" b="6350"/>
+            <wp:wrapTight wrapText="bothSides">
+              <wp:wrapPolygon edited="0">
+                <wp:start x="10051" y="793"/>
+                <wp:lineTo x="1940" y="2380"/>
+                <wp:lineTo x="1234" y="3703"/>
+                <wp:lineTo x="2292" y="5554"/>
+                <wp:lineTo x="1587" y="5554"/>
+                <wp:lineTo x="529" y="8199"/>
+                <wp:lineTo x="529" y="11373"/>
+                <wp:lineTo x="1587" y="14018"/>
+                <wp:lineTo x="2292" y="14018"/>
+                <wp:lineTo x="1763" y="15340"/>
+                <wp:lineTo x="1587" y="19837"/>
+                <wp:lineTo x="5642" y="21159"/>
+                <wp:lineTo x="9874" y="21424"/>
+                <wp:lineTo x="12167" y="21424"/>
+                <wp:lineTo x="16398" y="21159"/>
+                <wp:lineTo x="20101" y="19837"/>
+                <wp:lineTo x="20278" y="2380"/>
+                <wp:lineTo x="19396" y="2116"/>
+                <wp:lineTo x="12519" y="793"/>
+                <wp:lineTo x="10051" y="793"/>
+              </wp:wrapPolygon>
+            </wp:wrapTight>
+            <wp:docPr id="39" name="Picture 39" descr="Chart&#10;&#10;Description automatically generated"/>
+            <wp:cNvGraphicFramePr>
+              <a:graphicFrameLocks xmlns:a="http://schemas.openxmlformats.org/drawingml/2006/main" noChangeAspect="1"/>
+            </wp:cNvGraphicFramePr>
+            <a:graphic xmlns:a="http://schemas.openxmlformats.org/drawingml/2006/main">
+              <a:graphicData uri="http://schemas.openxmlformats.org/drawingml/2006/picture">
+                <pic:pic xmlns:pic="http://schemas.openxmlformats.org/drawingml/2006/picture">
+                  <pic:nvPicPr>
+                    <pic:cNvPr id="39" name="Picture 39" descr="Chart&#10;&#10;Description automatically generated"/>
+                    <pic:cNvPicPr>
+                      <a:picLocks noChangeAspect="1" noChangeArrowheads="1"/>
+                    </pic:cNvPicPr>
+                  </pic:nvPicPr>
+                  <pic:blipFill>
+                    <a:blip r:embed="rId18">
+                      <a:extLst>
+                        <a:ext uri="{28A0092B-C50C-407E-A947-70E740481C1C}">
+                          <a14:useLocalDpi xmlns:a14="http://schemas.microsoft.com/office/drawing/2010/main" val="0"/>
+                        </a:ext>
+                      </a:extLst>
+                    </a:blip>
+                    <a:srcRect/>
+                    <a:stretch>
+                      <a:fillRect/>
+                    </a:stretch>
+                  </pic:blipFill>
+                  <pic:spPr bwMode="auto">
+                    <a:xfrm>
+                      <a:off x="0" y="0"/>
+                      <a:ext cx="2333625" cy="1555750"/>
+                    </a:xfrm>
+                    <a:prstGeom prst="rect">
+                      <a:avLst/>
+                    </a:prstGeom>
+                    <a:noFill/>
+                    <a:ln>
+                      <a:noFill/>
+                    </a:ln>
+                  </pic:spPr>
+                </pic:pic>
+              </a:graphicData>
+            </a:graphic>
+          </wp:anchor>
+        </w:drawing>
+      </w:r>
+      <w:r>
+        <w:rPr>
+          <w:sz w:val="22"/>
+          <w:szCs w:val="22"/>
+        </w:rPr>
+        <w:tab/>
+        <w:t>Initially, a Random Forest and Naïve Bayes models were generated with R Studio, however, to explore both the</w:t>
+      </w:r>
+      <w:r>
+        <w:rPr>
+          <w:sz w:val="22"/>
+          <w:szCs w:val="22"/>
+        </w:rPr>
+        <w:t xml:space="preserve"> potential</w:t>
+      </w:r>
+      <w:r>
+        <w:rPr>
+          <w:sz w:val="22"/>
+          <w:szCs w:val="22"/>
+        </w:rPr>
+        <w:t xml:space="preserve"> differences </w:t>
+      </w:r>
+      <w:r>
+        <w:rPr>
+          <w:sz w:val="22"/>
+          <w:szCs w:val="22"/>
+        </w:rPr>
+        <w:t>in</w:t>
+      </w:r>
+      <w:r>
+        <w:rPr>
+          <w:sz w:val="22"/>
+          <w:szCs w:val="22"/>
+        </w:rPr>
+        <w:t xml:space="preserve"> models and </w:t>
+      </w:r>
+      <w:r>
+        <w:rPr>
+          <w:sz w:val="22"/>
+          <w:szCs w:val="22"/>
+        </w:rPr>
+        <w:t>workflow</w:t>
+      </w:r>
+      <w:r>
+        <w:rPr>
+          <w:sz w:val="22"/>
+          <w:szCs w:val="22"/>
+        </w:rPr>
+        <w:t>,</w:t>
+      </w:r>
+      <w:r>
+        <w:rPr>
+          <w:sz w:val="22"/>
+          <w:szCs w:val="22"/>
+        </w:rPr>
+        <w:t xml:space="preserve"> a Python implementation was utilized; leveraging the “scikit-learn” libraries/package. </w:t>
+      </w:r>
+    </w:p>
+    <w:p>
+      <w:pPr>
+        <w:rPr>
+          <w:sz w:val="22"/>
+          <w:szCs w:val="22"/>
+        </w:rPr>
+      </w:pPr>
+    </w:p>
+    <w:p>
+      <w:pPr>
+        <w:rPr>
+          <w:sz w:val="22"/>
+          <w:szCs w:val="22"/>
+        </w:rPr>
+      </w:pPr>
+      <w:r>
+        <w:rPr>
+          <w:noProof/>
+        </w:rPr>
+        <w:drawing>
+          <wp:anchor distT="0" distB="0" distL="114300" distR="114300" simplePos="0" relativeHeight="251659264" behindDoc="1" locked="0" layoutInCell="1" allowOverlap="1" wp14:anchorId="41E707F9" wp14:editId="35A15292">
+            <wp:simplePos x="0" y="0"/>
+            <wp:positionH relativeFrom="column">
+              <wp:posOffset>4209733</wp:posOffset>
+            </wp:positionH>
+            <wp:positionV relativeFrom="paragraph">
+              <wp:posOffset>501968</wp:posOffset>
             </wp:positionV>
             <wp:extent cx="2114550" cy="2114550"/>
             <wp:effectExtent l="0" t="0" r="0" b="0"/>
@@ -2043,7 +2022,7 @@
                     </pic:cNvPicPr>
                   </pic:nvPicPr>
                   <pic:blipFill>
-                    <a:blip r:embed="rId18">
+                    <a:blip r:embed="rId19">
                       <a:extLst>
                         <a:ext uri="{28A0092B-C50C-407E-A947-70E740481C1C}">
                           <a14:useLocalDpi xmlns:a14="http://schemas.microsoft.com/office/drawing/2010/main" val="0"/>
@@ -2074,21 +2053,54 @@
           </wp:anchor>
         </w:drawing>
       </w:r>
-    </w:p>
-    <w:p>
-      <w:pPr>
-        <w:rPr>
-          <w:sz w:val="22"/>
-          <w:szCs w:val="22"/>
-        </w:rPr>
-      </w:pPr>
       <w:r>
         <w:rPr>
           <w:sz w:val="22"/>
           <w:szCs w:val="22"/>
         </w:rPr>
         <w:tab/>
-        <w:t xml:space="preserve">Before any model generation like in other segments of this analysis, we examined each attribute of every record contained within the database compared against </w:t>
+      </w:r>
+      <w:r>
+        <w:rPr>
+          <w:sz w:val="22"/>
+          <w:szCs w:val="22"/>
+        </w:rPr>
+        <w:t>Like other segments in th</w:t>
+      </w:r>
+      <w:r>
+        <w:rPr>
+          <w:sz w:val="22"/>
+          <w:szCs w:val="22"/>
+        </w:rPr>
+        <w:t>is analysis,</w:t>
+      </w:r>
+      <w:r>
+        <w:rPr>
+          <w:sz w:val="22"/>
+          <w:szCs w:val="22"/>
+        </w:rPr>
+        <w:t xml:space="preserve"> b</w:t>
+      </w:r>
+      <w:r>
+        <w:rPr>
+          <w:sz w:val="22"/>
+          <w:szCs w:val="22"/>
+        </w:rPr>
+        <w:t>efore any model generation we examine each attribute of every record contained within the data</w:t>
+      </w:r>
+      <w:r>
+        <w:rPr>
+          <w:sz w:val="22"/>
+          <w:szCs w:val="22"/>
+        </w:rPr>
+        <w:t>set</w:t>
+      </w:r>
+      <w:r>
+        <w:rPr>
+          <w:sz w:val="22"/>
+          <w:szCs w:val="22"/>
+        </w:rPr>
+        <w:t xml:space="preserve"> compared against </w:t>
       </w:r>
       <w:r>
         <w:rPr>
@@ -2109,7 +2121,21 @@
           <w:sz w:val="22"/>
           <w:szCs w:val="22"/>
         </w:rPr>
-        <w:t>, then by attribute density and lastly by constructing a confusion matrix</w:t>
+        <w:t xml:space="preserve"> to construct a correlation matrix. Then further explore</w:t>
+      </w:r>
+      <w:r>
+        <w:rPr>
+          <w:sz w:val="22"/>
+          <w:szCs w:val="22"/>
+        </w:rPr>
+        <w:t xml:space="preserve"> by attribute density</w:t>
+      </w:r>
+      <w:r>
+        <w:rPr>
+          <w:sz w:val="22"/>
+          <w:szCs w:val="22"/>
+        </w:rPr>
+        <w:t xml:space="preserve"> (see figures 9,10)</w:t>
       </w:r>
       <w:r>
         <w:rPr>
@@ -2121,22 +2147,6 @@
     </w:p>
     <w:p>
       <w:pPr>
-        <w:rPr>
-          <w:sz w:val="22"/>
-          <w:szCs w:val="22"/>
-        </w:rPr>
-      </w:pPr>
-    </w:p>
-    <w:p>
-      <w:pPr>
-        <w:rPr>
-          <w:sz w:val="22"/>
-          <w:szCs w:val="22"/>
-        </w:rPr>
-      </w:pPr>
-    </w:p>
-    <w:p>
-      <w:pPr>
         <w:ind w:firstLine="720"/>
         <w:rPr>
           <w:sz w:val="22"/>
@@ -2145,16 +2155,75 @@
       </w:pPr>
       <w:r>
         <w:rPr>
+          <w:sz w:val="22"/>
+          <w:szCs w:val="22"/>
+        </w:rPr>
+        <w:t>After examining all attributes, of both red and white wine separately; in addition to the shape (record count) o</w:t>
+      </w:r>
+      <w:r>
+        <w:rPr>
+          <w:sz w:val="22"/>
+          <w:szCs w:val="22"/>
+        </w:rPr>
+        <w:t>f</w:t>
+      </w:r>
+      <w:r>
+        <w:rPr>
+          <w:sz w:val="22"/>
+          <w:szCs w:val="22"/>
+        </w:rPr>
+        <w:t xml:space="preserve"> each dataset, it was apparent that we possessed more data on white wine (4898 records) than </w:t>
+      </w:r>
+      <w:r>
+        <w:rPr>
+          <w:sz w:val="22"/>
+          <w:szCs w:val="22"/>
+        </w:rPr>
+        <w:t>red</w:t>
+      </w:r>
+      <w:r>
+        <w:rPr>
+          <w:sz w:val="22"/>
+          <w:szCs w:val="22"/>
+        </w:rPr>
+        <w:t xml:space="preserve"> wine (1599 records). With this record count disparity, we proceeded to build models specifically for red and white, and a third for a concatenated dataset</w:t>
+      </w:r>
+      <w:r>
+        <w:rPr>
+          <w:sz w:val="22"/>
+          <w:szCs w:val="22"/>
+        </w:rPr>
+        <w:t>.</w:t>
+      </w:r>
+    </w:p>
+    <w:p>
+      <w:pPr>
+        <w:rPr>
+          <w:sz w:val="22"/>
+          <w:szCs w:val="22"/>
+        </w:rPr>
+      </w:pPr>
+    </w:p>
+    <w:p>
+      <w:pPr>
+        <w:ind w:firstLine="720"/>
+        <w:rPr>
+          <w:sz w:val="22"/>
+          <w:szCs w:val="22"/>
+        </w:rPr>
+      </w:pPr>
+      <w:r>
+        <w:rPr>
           <w:noProof/>
         </w:rPr>
         <w:drawing>
-          <wp:anchor distT="0" distB="0" distL="114300" distR="114300" simplePos="0" relativeHeight="251660288" behindDoc="1" locked="0" layoutInCell="1" allowOverlap="1" wp14:anchorId="1B4423C8" wp14:editId="4C30532B">
+          <wp:anchor distT="0" distB="0" distL="114300" distR="114300" simplePos="0" relativeHeight="251660288" behindDoc="1" locked="0" layoutInCell="1" allowOverlap="1" wp14:anchorId="1B4423C8" wp14:editId="43C336AA">
             <wp:simplePos x="0" y="0"/>
             <wp:positionH relativeFrom="margin">
-              <wp:posOffset>4058285</wp:posOffset>
+              <wp:posOffset>4239895</wp:posOffset>
             </wp:positionH>
             <wp:positionV relativeFrom="paragraph">
-              <wp:posOffset>926465</wp:posOffset>
+              <wp:posOffset>642938</wp:posOffset>
             </wp:positionV>
             <wp:extent cx="1990090" cy="1327150"/>
             <wp:effectExtent l="0" t="0" r="0" b="0"/>
@@ -2203,7 +2272,7 @@
                     </pic:cNvPicPr>
                   </pic:nvPicPr>
                   <pic:blipFill>
-                    <a:blip r:embed="rId19">
+                    <a:blip r:embed="rId20">
                       <a:extLst>
                         <a:ext uri="{28A0092B-C50C-407E-A947-70E740481C1C}">
                           <a14:useLocalDpi xmlns:a14="http://schemas.microsoft.com/office/drawing/2010/main" val="0"/>
@@ -2245,16 +2314,43 @@
           <w:sz w:val="22"/>
           <w:szCs w:val="22"/>
         </w:rPr>
-        <w:t xml:space="preserve">After examining all attributes, of both red and white wine separately; in addition to the shape (record count) or each dataset, it was apparent that we possessed more data on white wine (4898 records) than white wine (1599 records). With this record count disparity, we proceeded to build models specifically for red and white, and a third for a concatenated dataset. </w:t>
-      </w:r>
-    </w:p>
-    <w:p>
-      <w:pPr>
-        <w:rPr>
-          <w:sz w:val="22"/>
-          <w:szCs w:val="22"/>
-        </w:rPr>
-      </w:pPr>
+        <w:t>While building random forest models for both the separate datasets and the concatenated dataset, it became apparent that memory management issues were avoided with the python scikit-learn implementation</w:t>
+      </w:r>
+      <w:r>
+        <w:rPr>
+          <w:sz w:val="22"/>
+          <w:szCs w:val="22"/>
+        </w:rPr>
+        <w:t xml:space="preserve">. In our first </w:t>
+      </w:r>
+      <w:r>
+        <w:rPr>
+          <w:sz w:val="22"/>
+          <w:szCs w:val="22"/>
+        </w:rPr>
+        <w:t>R implementation</w:t>
+      </w:r>
+      <w:r>
+        <w:rPr>
+          <w:sz w:val="22"/>
+          <w:szCs w:val="22"/>
+        </w:rPr>
+        <w:t xml:space="preserve"> we encountered memory utilization issues which may interactive development both time consuming and impractical due to RStudio crashing</w:t>
+      </w:r>
+      <w:r>
+        <w:rPr>
+          <w:sz w:val="22"/>
+          <w:szCs w:val="22"/>
+        </w:rPr>
+        <w:t xml:space="preserve">. </w:t>
+      </w:r>
+      <w:r>
+        <w:rPr>
+          <w:sz w:val="22"/>
+          <w:szCs w:val="22"/>
+        </w:rPr>
+        <w:t xml:space="preserve">After this development, it became clear that the python implementation is better suited for our analysis. </w:t>
+      </w:r>
     </w:p>
     <w:p>
       <w:pPr>
@@ -2264,24 +2360,358 @@
           <w:szCs w:val="22"/>
         </w:rPr>
       </w:pPr>
-      <w:r>
-        <w:rPr>
-          <w:sz w:val="22"/>
-          <w:szCs w:val="22"/>
-        </w:rPr>
-        <w:t xml:space="preserve">While building random forest models for both the separate datasets and the concatenated dataset, it became apparent that memory management issues were avoided with the python scikit-learn implementation that had arisen with similar the R implementation, that lead us to discard our R implementation. </w:t>
-      </w:r>
-    </w:p>
-    <w:p>
-      <w:pPr>
-        <w:rPr>
-          <w:sz w:val="22"/>
-          <w:szCs w:val="22"/>
-        </w:rPr>
-      </w:pPr>
-    </w:p>
-    <w:p>
-      <w:pPr>
+    </w:p>
+    <w:p>
+      <w:pPr>
+        <w:ind w:firstLine="720"/>
+        <w:rPr>
+          <w:sz w:val="22"/>
+          <w:szCs w:val="22"/>
+        </w:rPr>
+      </w:pPr>
+      <w:r>
+        <w:rPr>
+          <w:noProof/>
+        </w:rPr>
+        <w:drawing>
+          <wp:anchor distT="0" distB="0" distL="114300" distR="114300" simplePos="0" relativeHeight="251662336" behindDoc="1" locked="0" layoutInCell="1" allowOverlap="1" wp14:anchorId="7032FEB3" wp14:editId="4E82BC8E">
+            <wp:simplePos x="0" y="0"/>
+            <wp:positionH relativeFrom="column">
+              <wp:posOffset>3056890</wp:posOffset>
+            </wp:positionH>
+            <wp:positionV relativeFrom="paragraph">
+              <wp:posOffset>678180</wp:posOffset>
+            </wp:positionV>
+            <wp:extent cx="3219450" cy="603885"/>
+            <wp:effectExtent l="0" t="0" r="0" b="5715"/>
+            <wp:wrapTight wrapText="bothSides">
+              <wp:wrapPolygon edited="0">
+                <wp:start x="0" y="0"/>
+                <wp:lineTo x="0" y="21123"/>
+                <wp:lineTo x="21472" y="21123"/>
+                <wp:lineTo x="21472" y="0"/>
+                <wp:lineTo x="0" y="0"/>
+              </wp:wrapPolygon>
+            </wp:wrapTight>
+            <wp:docPr id="37" name="Picture 37" descr="Text&#10;&#10;Description automatically generated"/>
+            <wp:cNvGraphicFramePr>
+              <a:graphicFrameLocks xmlns:a="http://schemas.openxmlformats.org/drawingml/2006/main" noChangeAspect="1"/>
+            </wp:cNvGraphicFramePr>
+            <a:graphic xmlns:a="http://schemas.openxmlformats.org/drawingml/2006/main">
+              <a:graphicData uri="http://schemas.openxmlformats.org/drawingml/2006/picture">
+                <pic:pic xmlns:pic="http://schemas.openxmlformats.org/drawingml/2006/picture">
+                  <pic:nvPicPr>
+                    <pic:cNvPr id="37" name="Picture 37" descr="Text&#10;&#10;Description automatically generated"/>
+                    <pic:cNvPicPr/>
+                  </pic:nvPicPr>
+                  <pic:blipFill>
+                    <a:blip r:embed="rId21">
+                      <a:extLst>
+                        <a:ext uri="{28A0092B-C50C-407E-A947-70E740481C1C}">
+                          <a14:useLocalDpi xmlns:a14="http://schemas.microsoft.com/office/drawing/2010/main" val="0"/>
+                        </a:ext>
+                      </a:extLst>
+                    </a:blip>
+                    <a:stretch>
+                      <a:fillRect/>
+                    </a:stretch>
+                  </pic:blipFill>
+                  <pic:spPr>
+                    <a:xfrm>
+                      <a:off x="0" y="0"/>
+                      <a:ext cx="3219450" cy="603885"/>
+                    </a:xfrm>
+                    <a:prstGeom prst="rect">
+                      <a:avLst/>
+                    </a:prstGeom>
+                  </pic:spPr>
+                </pic:pic>
+              </a:graphicData>
+            </a:graphic>
+          </wp:anchor>
+        </w:drawing>
+      </w:r>
+      <w:r>
+        <w:rPr>
+          <w:sz w:val="22"/>
+          <w:szCs w:val="22"/>
+        </w:rPr>
+        <w:t xml:space="preserve">Each </w:t>
+      </w:r>
+      <w:r>
+        <w:rPr>
+          <w:sz w:val="22"/>
+          <w:szCs w:val="22"/>
+        </w:rPr>
+        <w:t xml:space="preserve">of </w:t>
+      </w:r>
+      <w:r>
+        <w:rPr>
+          <w:sz w:val="22"/>
+          <w:szCs w:val="22"/>
+        </w:rPr>
+        <w:t>these models were</w:t>
+      </w:r>
+      <w:r>
+        <w:rPr>
+          <w:sz w:val="22"/>
+          <w:szCs w:val="22"/>
+        </w:rPr>
+        <w:t xml:space="preserve"> generated</w:t>
+      </w:r>
+      <w:r>
+        <w:rPr>
+          <w:sz w:val="22"/>
+          <w:szCs w:val="22"/>
+        </w:rPr>
+        <w:t xml:space="preserve"> utilizing</w:t>
+      </w:r>
+      <w:r>
+        <w:rPr>
+          <w:sz w:val="22"/>
+          <w:szCs w:val="22"/>
+        </w:rPr>
+        <w:t xml:space="preserve"> a test and train split</w:t>
+      </w:r>
+      <w:r>
+        <w:rPr>
+          <w:sz w:val="22"/>
+          <w:szCs w:val="22"/>
+        </w:rPr>
+        <w:t>. Various splits were</w:t>
+      </w:r>
+      <w:r>
+        <w:rPr>
+          <w:sz w:val="22"/>
+          <w:szCs w:val="22"/>
+        </w:rPr>
+        <w:t xml:space="preserve"> tested through</w:t>
+      </w:r>
+      <w:r>
+        <w:rPr>
+          <w:sz w:val="22"/>
+          <w:szCs w:val="22"/>
+        </w:rPr>
+        <w:t xml:space="preserve"> iterat</w:t>
+      </w:r>
+      <w:r>
+        <w:rPr>
+          <w:sz w:val="22"/>
+          <w:szCs w:val="22"/>
+        </w:rPr>
+        <w:t>ion</w:t>
+      </w:r>
+      <w:r>
+        <w:rPr>
+          <w:sz w:val="22"/>
+          <w:szCs w:val="22"/>
+        </w:rPr>
+        <w:t xml:space="preserve">, however </w:t>
+      </w:r>
+      <w:r>
+        <w:rPr>
+          <w:sz w:val="22"/>
+          <w:szCs w:val="22"/>
+        </w:rPr>
+        <w:t>we limited this to not</w:t>
+      </w:r>
+      <w:r>
+        <w:rPr>
+          <w:sz w:val="22"/>
+          <w:szCs w:val="22"/>
+        </w:rPr>
+        <w:t xml:space="preserve"> exceed a</w:t>
+      </w:r>
+      <w:r>
+        <w:rPr>
+          <w:sz w:val="22"/>
+          <w:szCs w:val="22"/>
+        </w:rPr>
+        <w:t>n</w:t>
+      </w:r>
+      <w:r>
+        <w:rPr>
+          <w:sz w:val="22"/>
+          <w:szCs w:val="22"/>
+        </w:rPr>
+        <w:t xml:space="preserve"> 80/20 (train/test) split. </w:t>
+      </w:r>
+      <w:r>
+        <w:rPr>
+          <w:sz w:val="22"/>
+          <w:szCs w:val="22"/>
+        </w:rPr>
+        <w:t xml:space="preserve">Exceeding this 80/20 split was tested, however it produced unrealistic accuracy when predicting the test dataset. Though we do not have additional data to test these models, we concluded that we had encountered a situation where overfitting should not only be </w:t>
+      </w:r>
+      <w:r>
+        <w:rPr>
+          <w:sz w:val="22"/>
+          <w:szCs w:val="22"/>
+        </w:rPr>
+        <w:t>suspected but</w:t>
+      </w:r>
+      <w:r>
+        <w:rPr>
+          <w:sz w:val="22"/>
+          <w:szCs w:val="22"/>
+        </w:rPr>
+        <w:t xml:space="preserve"> expected. </w:t>
+      </w:r>
+    </w:p>
+    <w:p>
+      <w:pPr>
+        <w:rPr>
+          <w:sz w:val="22"/>
+          <w:szCs w:val="22"/>
+        </w:rPr>
+      </w:pPr>
+    </w:p>
+    <w:p>
+      <w:pPr>
+        <w:ind w:firstLine="720"/>
+        <w:rPr>
+          <w:sz w:val="22"/>
+          <w:szCs w:val="22"/>
+        </w:rPr>
+      </w:pPr>
+      <w:r>
+        <w:rPr>
+          <w:noProof/>
+        </w:rPr>
+        <w:lastRenderedPageBreak/>
+        <w:drawing>
+          <wp:anchor distT="0" distB="0" distL="114300" distR="114300" simplePos="0" relativeHeight="251665408" behindDoc="1" locked="0" layoutInCell="1" allowOverlap="1" wp14:anchorId="4CFF9379" wp14:editId="79653683">
+            <wp:simplePos x="0" y="0"/>
+            <wp:positionH relativeFrom="margin">
+              <wp:posOffset>2818765</wp:posOffset>
+            </wp:positionH>
+            <wp:positionV relativeFrom="paragraph">
+              <wp:posOffset>167640</wp:posOffset>
+            </wp:positionV>
+            <wp:extent cx="3538220" cy="607060"/>
+            <wp:effectExtent l="0" t="0" r="5080" b="2540"/>
+            <wp:wrapTight wrapText="bothSides">
+              <wp:wrapPolygon edited="0">
+                <wp:start x="0" y="0"/>
+                <wp:lineTo x="0" y="21013"/>
+                <wp:lineTo x="21515" y="21013"/>
+                <wp:lineTo x="21515" y="0"/>
+                <wp:lineTo x="0" y="0"/>
+              </wp:wrapPolygon>
+            </wp:wrapTight>
+            <wp:docPr id="36" name="Picture 36" descr="Text&#10;&#10;Description automatically generated"/>
+            <wp:cNvGraphicFramePr>
+              <a:graphicFrameLocks xmlns:a="http://schemas.openxmlformats.org/drawingml/2006/main" noChangeAspect="1"/>
+            </wp:cNvGraphicFramePr>
+            <a:graphic xmlns:a="http://schemas.openxmlformats.org/drawingml/2006/main">
+              <a:graphicData uri="http://schemas.openxmlformats.org/drawingml/2006/picture">
+                <pic:pic xmlns:pic="http://schemas.openxmlformats.org/drawingml/2006/picture">
+                  <pic:nvPicPr>
+                    <pic:cNvPr id="36" name="Picture 36" descr="Text&#10;&#10;Description automatically generated"/>
+                    <pic:cNvPicPr/>
+                  </pic:nvPicPr>
+                  <pic:blipFill>
+                    <a:blip r:embed="rId22">
+                      <a:extLst>
+                        <a:ext uri="{28A0092B-C50C-407E-A947-70E740481C1C}">
+                          <a14:useLocalDpi xmlns:a14="http://schemas.microsoft.com/office/drawing/2010/main" val="0"/>
+                        </a:ext>
+                      </a:extLst>
+                    </a:blip>
+                    <a:stretch>
+                      <a:fillRect/>
+                    </a:stretch>
+                  </pic:blipFill>
+                  <pic:spPr>
+                    <a:xfrm>
+                      <a:off x="0" y="0"/>
+                      <a:ext cx="3538220" cy="607060"/>
+                    </a:xfrm>
+                    <a:prstGeom prst="rect">
+                      <a:avLst/>
+                    </a:prstGeom>
+                  </pic:spPr>
+                </pic:pic>
+              </a:graphicData>
+            </a:graphic>
+            <wp14:sizeRelH relativeFrom="margin">
+              <wp14:pctWidth>0</wp14:pctWidth>
+            </wp14:sizeRelH>
+            <wp14:sizeRelV relativeFrom="margin">
+              <wp14:pctHeight>0</wp14:pctHeight>
+            </wp14:sizeRelV>
+          </wp:anchor>
+        </w:drawing>
+      </w:r>
+      <w:r>
+        <w:rPr>
+          <w:sz w:val="22"/>
+          <w:szCs w:val="22"/>
+        </w:rPr>
+        <w:t>Like</w:t>
+      </w:r>
+      <w:r>
+        <w:rPr>
+          <w:sz w:val="22"/>
+          <w:szCs w:val="22"/>
+        </w:rPr>
+        <w:t xml:space="preserve"> our Support Vector implementation </w:t>
+      </w:r>
+      <w:r>
+        <w:rPr>
+          <w:sz w:val="22"/>
+          <w:szCs w:val="22"/>
+        </w:rPr>
+        <w:t>within</w:t>
+      </w:r>
+      <w:r>
+        <w:rPr>
+          <w:sz w:val="22"/>
+          <w:szCs w:val="22"/>
+        </w:rPr>
+        <w:t xml:space="preserve"> this analysis</w:t>
+      </w:r>
+      <w:r>
+        <w:rPr>
+          <w:sz w:val="22"/>
+          <w:szCs w:val="22"/>
+        </w:rPr>
+        <w:t>,</w:t>
+      </w:r>
+      <w:r>
+        <w:rPr>
+          <w:sz w:val="22"/>
+          <w:szCs w:val="22"/>
+        </w:rPr>
+        <w:t xml:space="preserve"> we decided to segment the wine quality into three (3) groups, low, medium and high, with their respective ranges of 3-5,6-7 and 8-9 (see figure 12).</w:t>
+      </w:r>
+    </w:p>
+    <w:p>
+      <w:pPr>
+        <w:rPr>
+          <w:sz w:val="22"/>
+          <w:szCs w:val="22"/>
+        </w:rPr>
+      </w:pPr>
+      <w:r>
+        <w:rPr>
+          <w:sz w:val="22"/>
+          <w:szCs w:val="22"/>
+        </w:rPr>
+        <w:t xml:space="preserve"> </w:t>
+      </w:r>
+    </w:p>
+    <w:p>
+      <w:pPr>
+        <w:rPr>
+          <w:sz w:val="22"/>
+          <w:szCs w:val="22"/>
+        </w:rPr>
+      </w:pPr>
+    </w:p>
+    <w:p>
+      <w:pPr>
+        <w:jc w:val="center"/>
         <w:rPr>
           <w:b/>
           <w:bCs/>
@@ -2291,27 +2721,6 @@
       </w:pPr>
       <w:r>
         <w:rPr>
-          <w:sz w:val="22"/>
-          <w:szCs w:val="22"/>
-        </w:rPr>
-        <w:tab/>
-      </w:r>
-      <w:r>
-        <w:rPr>
-          <w:sz w:val="22"/>
-          <w:szCs w:val="22"/>
-        </w:rPr>
-        <w:tab/>
-      </w:r>
-      <w:r>
-        <w:rPr>
-          <w:sz w:val="22"/>
-          <w:szCs w:val="22"/>
-        </w:rPr>
-        <w:tab/>
-      </w:r>
-      <w:r>
-        <w:rPr>
           <w:b/>
           <w:bCs/>
           <w:sz w:val="22"/>
@@ -2322,6 +2731,7 @@
     </w:p>
     <w:p>
       <w:pPr>
+        <w:jc w:val="center"/>
         <w:rPr>
           <w:b/>
           <w:bCs/>
@@ -2333,24 +2743,28 @@
     <w:tbl>
       <w:tblPr>
         <w:tblStyle w:val="PlainTable1"/>
-        <w:tblW w:w="0" w:type="auto"/>
+        <w:tblW w:w="9771" w:type="dxa"/>
+        <w:jc w:val="center"/>
         <w:tblLook w:val="04A0" w:firstRow="1" w:lastRow="0" w:firstColumn="1" w:lastColumn="0" w:noHBand="0" w:noVBand="1"/>
       </w:tblPr>
       <w:tblGrid>
-        <w:gridCol w:w="3116"/>
-        <w:gridCol w:w="3117"/>
+        <w:gridCol w:w="4884"/>
+        <w:gridCol w:w="4887"/>
       </w:tblGrid>
       <w:tr>
         <w:trPr>
           <w:cnfStyle w:val="100000000000" w:firstRow="1" w:lastRow="0" w:firstColumn="0" w:lastColumn="0" w:oddVBand="0" w:evenVBand="0" w:oddHBand="0" w:evenHBand="0" w:firstRowFirstColumn="0" w:firstRowLastColumn="0" w:lastRowFirstColumn="0" w:lastRowLastColumn="0"/>
+          <w:trHeight w:val="246"/>
+          <w:jc w:val="center"/>
         </w:trPr>
         <w:tc>
           <w:tcPr>
             <w:cnfStyle w:val="001000000000" w:firstRow="0" w:lastRow="0" w:firstColumn="1" w:lastColumn="0" w:oddVBand="0" w:evenVBand="0" w:oddHBand="0" w:evenHBand="0" w:firstRowFirstColumn="0" w:firstRowLastColumn="0" w:lastRowFirstColumn="0" w:lastRowLastColumn="0"/>
-            <w:tcW w:w="3116" w:type="dxa"/>
+            <w:tcW w:w="4884" w:type="dxa"/>
           </w:tcPr>
           <w:p>
             <w:pPr>
+              <w:jc w:val="center"/>
               <w:rPr>
                 <w:sz w:val="22"/>
                 <w:szCs w:val="22"/>
@@ -2367,10 +2781,11 @@
         </w:tc>
         <w:tc>
           <w:tcPr>
-            <w:tcW w:w="3117" w:type="dxa"/>
+            <w:tcW w:w="4887" w:type="dxa"/>
           </w:tcPr>
           <w:p>
             <w:pPr>
+              <w:jc w:val="center"/>
               <w:cnfStyle w:val="100000000000" w:firstRow="1" w:lastRow="0" w:firstColumn="0" w:lastColumn="0" w:oddVBand="0" w:evenVBand="0" w:oddHBand="0" w:evenHBand="0" w:firstRowFirstColumn="0" w:firstRowLastColumn="0" w:lastRowFirstColumn="0" w:lastRowLastColumn="0"/>
               <w:rPr>
                 <w:sz w:val="22"/>
@@ -2390,14 +2805,17 @@
       <w:tr>
         <w:trPr>
           <w:cnfStyle w:val="000000100000" w:firstRow="0" w:lastRow="0" w:firstColumn="0" w:lastColumn="0" w:oddVBand="0" w:evenVBand="0" w:oddHBand="1" w:evenHBand="0" w:firstRowFirstColumn="0" w:firstRowLastColumn="0" w:lastRowFirstColumn="0" w:lastRowLastColumn="0"/>
+          <w:trHeight w:val="246"/>
+          <w:jc w:val="center"/>
         </w:trPr>
         <w:tc>
           <w:tcPr>
             <w:cnfStyle w:val="001000000000" w:firstRow="0" w:lastRow="0" w:firstColumn="1" w:lastColumn="0" w:oddVBand="0" w:evenVBand="0" w:oddHBand="0" w:evenHBand="0" w:firstRowFirstColumn="0" w:firstRowLastColumn="0" w:lastRowFirstColumn="0" w:lastRowLastColumn="0"/>
-            <w:tcW w:w="3116" w:type="dxa"/>
+            <w:tcW w:w="4884" w:type="dxa"/>
           </w:tcPr>
           <w:p>
             <w:pPr>
+              <w:jc w:val="center"/>
               <w:rPr>
                 <w:b w:val="0"/>
                 <w:bCs w:val="0"/>
@@ -2418,10 +2836,11 @@
         </w:tc>
         <w:tc>
           <w:tcPr>
-            <w:tcW w:w="3117" w:type="dxa"/>
+            <w:tcW w:w="4887" w:type="dxa"/>
           </w:tcPr>
           <w:p>
             <w:pPr>
+              <w:jc w:val="center"/>
               <w:cnfStyle w:val="000000100000" w:firstRow="0" w:lastRow="0" w:firstColumn="0" w:lastColumn="0" w:oddVBand="0" w:evenVBand="0" w:oddHBand="1" w:evenHBand="0" w:firstRowFirstColumn="0" w:firstRowLastColumn="0" w:lastRowFirstColumn="0" w:lastRowLastColumn="0"/>
               <w:rPr>
                 <w:sz w:val="22"/>
@@ -2439,13 +2858,18 @@
         </w:tc>
       </w:tr>
       <w:tr>
+        <w:trPr>
+          <w:trHeight w:val="246"/>
+          <w:jc w:val="center"/>
+        </w:trPr>
         <w:tc>
           <w:tcPr>
             <w:cnfStyle w:val="001000000000" w:firstRow="0" w:lastRow="0" w:firstColumn="1" w:lastColumn="0" w:oddVBand="0" w:evenVBand="0" w:oddHBand="0" w:evenHBand="0" w:firstRowFirstColumn="0" w:firstRowLastColumn="0" w:lastRowFirstColumn="0" w:lastRowLastColumn="0"/>
-            <w:tcW w:w="3116" w:type="dxa"/>
+            <w:tcW w:w="4884" w:type="dxa"/>
           </w:tcPr>
           <w:p>
             <w:pPr>
+              <w:jc w:val="center"/>
               <w:rPr>
                 <w:b w:val="0"/>
                 <w:bCs w:val="0"/>
@@ -2466,10 +2890,11 @@
         </w:tc>
         <w:tc>
           <w:tcPr>
-            <w:tcW w:w="3117" w:type="dxa"/>
+            <w:tcW w:w="4887" w:type="dxa"/>
           </w:tcPr>
           <w:p>
             <w:pPr>
+              <w:jc w:val="center"/>
               <w:cnfStyle w:val="000000000000" w:firstRow="0" w:lastRow="0" w:firstColumn="0" w:lastColumn="0" w:oddVBand="0" w:evenVBand="0" w:oddHBand="0" w:evenHBand="0" w:firstRowFirstColumn="0" w:firstRowLastColumn="0" w:lastRowFirstColumn="0" w:lastRowLastColumn="0"/>
               <w:rPr>
                 <w:sz w:val="22"/>
@@ -2489,14 +2914,17 @@
       <w:tr>
         <w:trPr>
           <w:cnfStyle w:val="000000100000" w:firstRow="0" w:lastRow="0" w:firstColumn="0" w:lastColumn="0" w:oddVBand="0" w:evenVBand="0" w:oddHBand="1" w:evenHBand="0" w:firstRowFirstColumn="0" w:firstRowLastColumn="0" w:lastRowFirstColumn="0" w:lastRowLastColumn="0"/>
+          <w:trHeight w:val="253"/>
+          <w:jc w:val="center"/>
         </w:trPr>
         <w:tc>
           <w:tcPr>
             <w:cnfStyle w:val="001000000000" w:firstRow="0" w:lastRow="0" w:firstColumn="1" w:lastColumn="0" w:oddVBand="0" w:evenVBand="0" w:oddHBand="0" w:evenHBand="0" w:firstRowFirstColumn="0" w:firstRowLastColumn="0" w:lastRowFirstColumn="0" w:lastRowLastColumn="0"/>
-            <w:tcW w:w="3116" w:type="dxa"/>
+            <w:tcW w:w="4884" w:type="dxa"/>
           </w:tcPr>
           <w:p>
             <w:pPr>
+              <w:jc w:val="center"/>
               <w:rPr>
                 <w:b w:val="0"/>
                 <w:bCs w:val="0"/>
@@ -2517,10 +2945,11 @@
         </w:tc>
         <w:tc>
           <w:tcPr>
-            <w:tcW w:w="3117" w:type="dxa"/>
+            <w:tcW w:w="4887" w:type="dxa"/>
           </w:tcPr>
           <w:p>
             <w:pPr>
+              <w:jc w:val="center"/>
               <w:cnfStyle w:val="000000100000" w:firstRow="0" w:lastRow="0" w:firstColumn="0" w:lastColumn="0" w:oddVBand="0" w:evenVBand="0" w:oddHBand="1" w:evenHBand="0" w:firstRowFirstColumn="0" w:firstRowLastColumn="0" w:lastRowFirstColumn="0" w:lastRowLastColumn="0"/>
               <w:rPr>
                 <w:sz w:val="22"/>
@@ -2548,6 +2977,7 @@
     </w:p>
     <w:p>
       <w:pPr>
+        <w:jc w:val="center"/>
         <w:rPr>
           <w:b/>
           <w:bCs/>
@@ -2555,27 +2985,6 @@
           <w:szCs w:val="22"/>
         </w:rPr>
       </w:pPr>
-      <w:r>
-        <w:rPr>
-          <w:sz w:val="22"/>
-          <w:szCs w:val="22"/>
-        </w:rPr>
-        <w:tab/>
-      </w:r>
-      <w:r>
-        <w:rPr>
-          <w:sz w:val="22"/>
-          <w:szCs w:val="22"/>
-        </w:rPr>
-        <w:tab/>
-      </w:r>
-      <w:r>
-        <w:rPr>
-          <w:sz w:val="22"/>
-          <w:szCs w:val="22"/>
-        </w:rPr>
-        <w:tab/>
-      </w:r>
       <w:r>
         <w:rPr>
           <w:b/>
@@ -2599,24 +3008,28 @@
     <w:tbl>
       <w:tblPr>
         <w:tblStyle w:val="PlainTable1"/>
-        <w:tblW w:w="0" w:type="auto"/>
+        <w:tblW w:w="9748" w:type="dxa"/>
+        <w:jc w:val="center"/>
         <w:tblLook w:val="04A0" w:firstRow="1" w:lastRow="0" w:firstColumn="1" w:lastColumn="0" w:noHBand="0" w:noVBand="1"/>
       </w:tblPr>
       <w:tblGrid>
-        <w:gridCol w:w="3116"/>
-        <w:gridCol w:w="3117"/>
+        <w:gridCol w:w="4873"/>
+        <w:gridCol w:w="4875"/>
       </w:tblGrid>
       <w:tr>
         <w:trPr>
           <w:cnfStyle w:val="100000000000" w:firstRow="1" w:lastRow="0" w:firstColumn="0" w:lastColumn="0" w:oddVBand="0" w:evenVBand="0" w:oddHBand="0" w:evenHBand="0" w:firstRowFirstColumn="0" w:firstRowLastColumn="0" w:lastRowFirstColumn="0" w:lastRowLastColumn="0"/>
+          <w:trHeight w:val="297"/>
+          <w:jc w:val="center"/>
         </w:trPr>
         <w:tc>
           <w:tcPr>
             <w:cnfStyle w:val="001000000000" w:firstRow="0" w:lastRow="0" w:firstColumn="1" w:lastColumn="0" w:oddVBand="0" w:evenVBand="0" w:oddHBand="0" w:evenHBand="0" w:firstRowFirstColumn="0" w:firstRowLastColumn="0" w:lastRowFirstColumn="0" w:lastRowLastColumn="0"/>
-            <w:tcW w:w="3116" w:type="dxa"/>
+            <w:tcW w:w="4873" w:type="dxa"/>
           </w:tcPr>
           <w:p>
             <w:pPr>
+              <w:jc w:val="center"/>
               <w:rPr>
                 <w:sz w:val="22"/>
                 <w:szCs w:val="22"/>
@@ -2633,10 +3046,11 @@
         </w:tc>
         <w:tc>
           <w:tcPr>
-            <w:tcW w:w="3117" w:type="dxa"/>
+            <w:tcW w:w="4875" w:type="dxa"/>
           </w:tcPr>
           <w:p>
             <w:pPr>
+              <w:jc w:val="center"/>
               <w:cnfStyle w:val="100000000000" w:firstRow="1" w:lastRow="0" w:firstColumn="0" w:lastColumn="0" w:oddVBand="0" w:evenVBand="0" w:oddHBand="0" w:evenHBand="0" w:firstRowFirstColumn="0" w:firstRowLastColumn="0" w:lastRowFirstColumn="0" w:lastRowLastColumn="0"/>
               <w:rPr>
                 <w:sz w:val="22"/>
@@ -2656,14 +3070,17 @@
       <w:tr>
         <w:trPr>
           <w:cnfStyle w:val="000000100000" w:firstRow="0" w:lastRow="0" w:firstColumn="0" w:lastColumn="0" w:oddVBand="0" w:evenVBand="0" w:oddHBand="1" w:evenHBand="0" w:firstRowFirstColumn="0" w:firstRowLastColumn="0" w:lastRowFirstColumn="0" w:lastRowLastColumn="0"/>
+          <w:trHeight w:val="297"/>
+          <w:jc w:val="center"/>
         </w:trPr>
         <w:tc>
           <w:tcPr>
             <w:cnfStyle w:val="001000000000" w:firstRow="0" w:lastRow="0" w:firstColumn="1" w:lastColumn="0" w:oddVBand="0" w:evenVBand="0" w:oddHBand="0" w:evenHBand="0" w:firstRowFirstColumn="0" w:firstRowLastColumn="0" w:lastRowFirstColumn="0" w:lastRowLastColumn="0"/>
-            <w:tcW w:w="3116" w:type="dxa"/>
+            <w:tcW w:w="4873" w:type="dxa"/>
           </w:tcPr>
           <w:p>
             <w:pPr>
+              <w:jc w:val="center"/>
               <w:rPr>
                 <w:b w:val="0"/>
                 <w:bCs w:val="0"/>
@@ -2684,10 +3101,11 @@
         </w:tc>
         <w:tc>
           <w:tcPr>
-            <w:tcW w:w="3117" w:type="dxa"/>
+            <w:tcW w:w="4875" w:type="dxa"/>
           </w:tcPr>
           <w:p>
             <w:pPr>
+              <w:jc w:val="center"/>
               <w:cnfStyle w:val="000000100000" w:firstRow="0" w:lastRow="0" w:firstColumn="0" w:lastColumn="0" w:oddVBand="0" w:evenVBand="0" w:oddHBand="1" w:evenHBand="0" w:firstRowFirstColumn="0" w:firstRowLastColumn="0" w:lastRowFirstColumn="0" w:lastRowLastColumn="0"/>
               <w:rPr>
                 <w:sz w:val="22"/>
@@ -2726,13 +3144,18 @@
         </w:tc>
       </w:tr>
       <w:tr>
+        <w:trPr>
+          <w:trHeight w:val="297"/>
+          <w:jc w:val="center"/>
+        </w:trPr>
         <w:tc>
           <w:tcPr>
             <w:cnfStyle w:val="001000000000" w:firstRow="0" w:lastRow="0" w:firstColumn="1" w:lastColumn="0" w:oddVBand="0" w:evenVBand="0" w:oddHBand="0" w:evenHBand="0" w:firstRowFirstColumn="0" w:firstRowLastColumn="0" w:lastRowFirstColumn="0" w:lastRowLastColumn="0"/>
-            <w:tcW w:w="3116" w:type="dxa"/>
+            <w:tcW w:w="4873" w:type="dxa"/>
           </w:tcPr>
           <w:p>
             <w:pPr>
+              <w:jc w:val="center"/>
               <w:rPr>
                 <w:b w:val="0"/>
                 <w:bCs w:val="0"/>
@@ -2753,10 +3176,11 @@
         </w:tc>
         <w:tc>
           <w:tcPr>
-            <w:tcW w:w="3117" w:type="dxa"/>
+            <w:tcW w:w="4875" w:type="dxa"/>
           </w:tcPr>
           <w:p>
             <w:pPr>
+              <w:jc w:val="center"/>
               <w:cnfStyle w:val="000000000000" w:firstRow="0" w:lastRow="0" w:firstColumn="0" w:lastColumn="0" w:oddVBand="0" w:evenVBand="0" w:oddHBand="0" w:evenHBand="0" w:firstRowFirstColumn="0" w:firstRowLastColumn="0" w:lastRowFirstColumn="0" w:lastRowLastColumn="0"/>
               <w:rPr>
                 <w:sz w:val="22"/>
@@ -2776,14 +3200,17 @@
       <w:tr>
         <w:trPr>
           <w:cnfStyle w:val="000000100000" w:firstRow="0" w:lastRow="0" w:firstColumn="0" w:lastColumn="0" w:oddVBand="0" w:evenVBand="0" w:oddHBand="1" w:evenHBand="0" w:firstRowFirstColumn="0" w:firstRowLastColumn="0" w:lastRowFirstColumn="0" w:lastRowLastColumn="0"/>
+          <w:trHeight w:val="305"/>
+          <w:jc w:val="center"/>
         </w:trPr>
         <w:tc>
           <w:tcPr>
             <w:cnfStyle w:val="001000000000" w:firstRow="0" w:lastRow="0" w:firstColumn="1" w:lastColumn="0" w:oddVBand="0" w:evenVBand="0" w:oddHBand="0" w:evenHBand="0" w:firstRowFirstColumn="0" w:firstRowLastColumn="0" w:lastRowFirstColumn="0" w:lastRowLastColumn="0"/>
-            <w:tcW w:w="3116" w:type="dxa"/>
+            <w:tcW w:w="4873" w:type="dxa"/>
           </w:tcPr>
           <w:p>
             <w:pPr>
+              <w:jc w:val="center"/>
               <w:rPr>
                 <w:b w:val="0"/>
                 <w:bCs w:val="0"/>
@@ -2804,10 +3231,11 @@
         </w:tc>
         <w:tc>
           <w:tcPr>
-            <w:tcW w:w="3117" w:type="dxa"/>
+            <w:tcW w:w="4875" w:type="dxa"/>
           </w:tcPr>
           <w:p>
             <w:pPr>
+              <w:jc w:val="center"/>
               <w:cnfStyle w:val="000000100000" w:firstRow="0" w:lastRow="0" w:firstColumn="0" w:lastColumn="0" w:oddVBand="0" w:evenVBand="0" w:oddHBand="1" w:evenHBand="0" w:firstRowFirstColumn="0" w:firstRowLastColumn="0" w:lastRowFirstColumn="0" w:lastRowLastColumn="0"/>
               <w:rPr>
                 <w:sz w:val="22"/>
@@ -2832,6 +3260,13 @@
           <w:szCs w:val="22"/>
         </w:rPr>
       </w:pPr>
+      <w:r>
+        <w:rPr>
+          <w:sz w:val="22"/>
+          <w:szCs w:val="22"/>
+        </w:rPr>
+        <w:tab/>
+      </w:r>
     </w:p>
     <w:sectPr>
       <w:pgSz w:w="12240" w:h="15840"/>

--- a/IST707_Final_Report_Wine_Quality_Prediction_Dec2021.docx
+++ b/IST707_Final_Report_Wine_Quality_Prediction_Dec2021.docx
@@ -92,7 +92,23 @@
           <w:sz w:val="22"/>
           <w:szCs w:val="22"/>
         </w:rPr>
-        <w:t xml:space="preserve">For our machine learning topic we will explore the Wine Quality data set found on the University of Irvine’s Machine Learning Repository.  The data for can be found at: </w:t>
+        <w:t xml:space="preserve">For our machine learning </w:t>
+      </w:r>
+      <w:proofErr w:type="gramStart"/>
+      <w:r>
+        <w:rPr>
+          <w:sz w:val="22"/>
+          <w:szCs w:val="22"/>
+        </w:rPr>
+        <w:t>topic</w:t>
+      </w:r>
+      <w:proofErr w:type="gramEnd"/>
+      <w:r>
+        <w:rPr>
+          <w:sz w:val="22"/>
+          <w:szCs w:val="22"/>
+        </w:rPr>
+        <w:t xml:space="preserve"> we will explore the Wine Quality data set found on the University of Irvine’s Machine Learning Repository.  The data for can be found at: </w:t>
       </w:r>
       <w:hyperlink r:id="rId5" w:history="1">
         <w:r>
@@ -490,7 +506,25 @@
           <w:sz w:val="18"/>
           <w:szCs w:val="20"/>
         </w:rPr>
-        <w:t xml:space="preserve">##                Accuracy : 0.5406         </w:t>
+        <w:t xml:space="preserve">##                </w:t>
+      </w:r>
+      <w:proofErr w:type="gramStart"/>
+      <w:r>
+        <w:rPr>
+          <w:rStyle w:val="VerbatimChar"/>
+          <w:sz w:val="18"/>
+          <w:szCs w:val="20"/>
+        </w:rPr>
+        <w:t>Accuracy :</w:t>
+      </w:r>
+      <w:proofErr w:type="gramEnd"/>
+      <w:r>
+        <w:rPr>
+          <w:rStyle w:val="VerbatimChar"/>
+          <w:sz w:val="18"/>
+          <w:szCs w:val="20"/>
+        </w:rPr>
+        <w:t xml:space="preserve"> 0.5406         </w:t>
       </w:r>
       <w:r>
         <w:rPr>
@@ -766,7 +800,25 @@
           <w:sz w:val="18"/>
           <w:szCs w:val="20"/>
         </w:rPr>
-        <w:t>##      SVM.Linear SVM.Linear.Scaled   SVM.RBF SVM.RBF.Scaled</w:t>
+        <w:t xml:space="preserve">##      SVM.Linear </w:t>
+      </w:r>
+      <w:proofErr w:type="gramStart"/>
+      <w:r>
+        <w:rPr>
+          <w:rStyle w:val="VerbatimChar"/>
+          <w:sz w:val="18"/>
+          <w:szCs w:val="20"/>
+        </w:rPr>
+        <w:t>SVM.Linear.Scaled</w:t>
+      </w:r>
+      <w:proofErr w:type="gramEnd"/>
+      <w:r>
+        <w:rPr>
+          <w:rStyle w:val="VerbatimChar"/>
+          <w:sz w:val="18"/>
+          <w:szCs w:val="20"/>
+        </w:rPr>
+        <w:t xml:space="preserve">   SVM.RBF SVM.RBF.Scaled</w:t>
       </w:r>
       <w:r>
         <w:rPr>
@@ -971,52 +1023,118 @@
           <w:sz w:val="18"/>
           <w:szCs w:val="20"/>
         </w:rPr>
-        <w:t>##      DecisionTree SVM.Linear SVM.Linear.Scaled   SVM.RBF SVM.RBF.Scaled</w:t>
-      </w:r>
-      <w:r>
-        <w:rPr>
-          <w:sz w:val="18"/>
-          <w:szCs w:val="20"/>
-        </w:rPr>
-        <w:br/>
-      </w:r>
+        <w:t xml:space="preserve">##      </w:t>
+      </w:r>
+      <w:proofErr w:type="spellStart"/>
       <w:r>
         <w:rPr>
           <w:rStyle w:val="VerbatimChar"/>
           <w:sz w:val="18"/>
           <w:szCs w:val="20"/>
         </w:rPr>
-        <w:t>## [1,]    0.5282341  0.5210472         0.5210472 0.6196099      0.6196099</w:t>
-      </w:r>
-      <w:r>
-        <w:rPr>
-          <w:sz w:val="18"/>
-          <w:szCs w:val="20"/>
-        </w:rPr>
-        <w:br/>
-      </w:r>
+        <w:t>DecisionTree</w:t>
+      </w:r>
+      <w:proofErr w:type="spellEnd"/>
       <w:r>
         <w:rPr>
           <w:rStyle w:val="VerbatimChar"/>
           <w:sz w:val="18"/>
           <w:szCs w:val="20"/>
         </w:rPr>
-        <w:lastRenderedPageBreak/>
-        <w:t>##      SVM.Discretize</w:t>
-      </w:r>
-      <w:r>
-        <w:rPr>
-          <w:sz w:val="18"/>
-          <w:szCs w:val="20"/>
-        </w:rPr>
-        <w:br/>
-      </w:r>
+        <w:t xml:space="preserve"> </w:t>
+      </w:r>
+      <w:proofErr w:type="spellStart"/>
       <w:r>
         <w:rPr>
           <w:rStyle w:val="VerbatimChar"/>
           <w:sz w:val="18"/>
           <w:szCs w:val="20"/>
         </w:rPr>
+        <w:t>SVM.Linear</w:t>
+      </w:r>
+      <w:proofErr w:type="spellEnd"/>
+      <w:r>
+        <w:rPr>
+          <w:rStyle w:val="VerbatimChar"/>
+          <w:sz w:val="18"/>
+          <w:szCs w:val="20"/>
+        </w:rPr>
+        <w:t xml:space="preserve"> </w:t>
+      </w:r>
+      <w:proofErr w:type="spellStart"/>
+      <w:proofErr w:type="gramStart"/>
+      <w:r>
+        <w:rPr>
+          <w:rStyle w:val="VerbatimChar"/>
+          <w:sz w:val="18"/>
+          <w:szCs w:val="20"/>
+        </w:rPr>
+        <w:t>SVM.Linear.Scaled</w:t>
+      </w:r>
+      <w:proofErr w:type="spellEnd"/>
+      <w:proofErr w:type="gramEnd"/>
+      <w:r>
+        <w:rPr>
+          <w:rStyle w:val="VerbatimChar"/>
+          <w:sz w:val="18"/>
+          <w:szCs w:val="20"/>
+        </w:rPr>
+        <w:t xml:space="preserve">   SVM.RBF SVM.RBF.Scaled</w:t>
+      </w:r>
+      <w:r>
+        <w:rPr>
+          <w:sz w:val="18"/>
+          <w:szCs w:val="20"/>
+        </w:rPr>
+        <w:br/>
+      </w:r>
+      <w:r>
+        <w:rPr>
+          <w:rStyle w:val="VerbatimChar"/>
+          <w:sz w:val="18"/>
+          <w:szCs w:val="20"/>
+        </w:rPr>
+        <w:t>## [1,]    0.5282341  0.5210472         0.5210472 0.6196099      0.6196099</w:t>
+      </w:r>
+      <w:r>
+        <w:rPr>
+          <w:sz w:val="18"/>
+          <w:szCs w:val="20"/>
+        </w:rPr>
+        <w:br/>
+      </w:r>
+      <w:r>
+        <w:rPr>
+          <w:rStyle w:val="VerbatimChar"/>
+          <w:sz w:val="18"/>
+          <w:szCs w:val="20"/>
+        </w:rPr>
+        <w:lastRenderedPageBreak/>
+        <w:t xml:space="preserve">##      </w:t>
+      </w:r>
+      <w:proofErr w:type="spellStart"/>
+      <w:r>
+        <w:rPr>
+          <w:rStyle w:val="VerbatimChar"/>
+          <w:sz w:val="18"/>
+          <w:szCs w:val="20"/>
+        </w:rPr>
+        <w:t>SVM.Discretize</w:t>
+      </w:r>
+      <w:proofErr w:type="spellEnd"/>
+      <w:r>
+        <w:rPr>
+          <w:sz w:val="18"/>
+          <w:szCs w:val="20"/>
+        </w:rPr>
+        <w:br/>
+      </w:r>
+      <w:r>
+        <w:rPr>
+          <w:rStyle w:val="VerbatimChar"/>
+          <w:sz w:val="18"/>
+          <w:szCs w:val="20"/>
+        </w:rPr>
         <w:t>## [1,]       0.773614</w:t>
       </w:r>
     </w:p>
@@ -1040,7 +1158,23 @@
           <w:sz w:val="22"/>
           <w:szCs w:val="22"/>
         </w:rPr>
-        <w:t>In the discretized data predicting high, medium and low quality categories, the most important variables were chlorides, alcohol and density</w:t>
+        <w:t xml:space="preserve">In the discretized data predicting high, medium and </w:t>
+      </w:r>
+      <w:proofErr w:type="gramStart"/>
+      <w:r>
+        <w:rPr>
+          <w:sz w:val="22"/>
+          <w:szCs w:val="22"/>
+        </w:rPr>
+        <w:t>low quality</w:t>
+      </w:r>
+      <w:proofErr w:type="gramEnd"/>
+      <w:r>
+        <w:rPr>
+          <w:sz w:val="22"/>
+          <w:szCs w:val="22"/>
+        </w:rPr>
+        <w:t xml:space="preserve"> categories, the most important variables were chlorides, alcohol and density</w:t>
       </w:r>
       <w:r>
         <w:rPr>
@@ -1138,7 +1272,25 @@
           <w:sz w:val="16"/>
           <w:szCs w:val="16"/>
         </w:rPr>
-        <w:t xml:space="preserve">Of note, volatile acidity was not as important in performance prediction in the high quality category as compared to the medium and low categories. </w:t>
+        <w:t xml:space="preserve">Of note, volatile acidity was not as important in performance prediction in the </w:t>
+      </w:r>
+      <w:proofErr w:type="gramStart"/>
+      <w:r>
+        <w:rPr>
+          <w:rFonts w:ascii="Tahoma" w:hAnsi="Tahoma" w:cs="Tahoma"/>
+          <w:sz w:val="16"/>
+          <w:szCs w:val="16"/>
+        </w:rPr>
+        <w:t>high quality</w:t>
+      </w:r>
+      <w:proofErr w:type="gramEnd"/>
+      <w:r>
+        <w:rPr>
+          <w:rFonts w:ascii="Tahoma" w:hAnsi="Tahoma" w:cs="Tahoma"/>
+          <w:sz w:val="16"/>
+          <w:szCs w:val="16"/>
+        </w:rPr>
+        <w:t xml:space="preserve"> category as compared to the medium and low categories. </w:t>
       </w:r>
     </w:p>
     <w:p>
@@ -1547,6 +1699,7 @@
         </w:rPr>
         <w:t xml:space="preserve">Figure </w:t>
       </w:r>
+      <w:proofErr w:type="gramStart"/>
       <w:r>
         <w:rPr>
           <w:rFonts w:ascii="Tahoma" w:hAnsi="Tahoma" w:cs="Tahoma"/>
@@ -1563,7 +1716,16 @@
           <w:sz w:val="16"/>
           <w:szCs w:val="16"/>
         </w:rPr>
-        <w:t xml:space="preserve">:Equal data points and removed attributes              </w:t>
+        <w:t>:Equal</w:t>
+      </w:r>
+      <w:proofErr w:type="gramEnd"/>
+      <w:r>
+        <w:rPr>
+          <w:rFonts w:ascii="Tahoma" w:hAnsi="Tahoma" w:cs="Tahoma"/>
+          <w:sz w:val="16"/>
+          <w:szCs w:val="16"/>
+        </w:rPr>
+        <w:t xml:space="preserve"> data points and removed attributes              </w:t>
       </w:r>
       <w:r>
         <w:rPr>
@@ -1813,6 +1975,133 @@
           <w:szCs w:val="22"/>
         </w:rPr>
       </w:pPr>
+      <w:r>
+        <w:rPr>
+          <w:noProof/>
+        </w:rPr>
+        <mc:AlternateContent>
+          <mc:Choice Requires="wps">
+            <w:drawing>
+              <wp:anchor distT="0" distB="0" distL="114300" distR="114300" simplePos="0" relativeHeight="251667456" behindDoc="1" locked="0" layoutInCell="1" allowOverlap="1" wp14:anchorId="15690CFF" wp14:editId="6C0D9457">
+                <wp:simplePos x="0" y="0"/>
+                <wp:positionH relativeFrom="column">
+                  <wp:posOffset>4023995</wp:posOffset>
+                </wp:positionH>
+                <wp:positionV relativeFrom="paragraph">
+                  <wp:posOffset>1616075</wp:posOffset>
+                </wp:positionV>
+                <wp:extent cx="2333625" cy="635"/>
+                <wp:effectExtent l="0" t="0" r="0" b="0"/>
+                <wp:wrapTight wrapText="bothSides">
+                  <wp:wrapPolygon edited="0">
+                    <wp:start x="0" y="0"/>
+                    <wp:lineTo x="0" y="21600"/>
+                    <wp:lineTo x="21600" y="21600"/>
+                    <wp:lineTo x="21600" y="0"/>
+                  </wp:wrapPolygon>
+                </wp:wrapTight>
+                <wp:docPr id="40" name="Text Box 40"/>
+                <wp:cNvGraphicFramePr/>
+                <a:graphic xmlns:a="http://schemas.openxmlformats.org/drawingml/2006/main">
+                  <a:graphicData uri="http://schemas.microsoft.com/office/word/2010/wordprocessingShape">
+                    <wps:wsp>
+                      <wps:cNvSpPr txBox="1"/>
+                      <wps:spPr>
+                        <a:xfrm>
+                          <a:off x="0" y="0"/>
+                          <a:ext cx="2333625" cy="635"/>
+                        </a:xfrm>
+                        <a:prstGeom prst="rect">
+                          <a:avLst/>
+                        </a:prstGeom>
+                        <a:solidFill>
+                          <a:prstClr val="white"/>
+                        </a:solidFill>
+                        <a:ln>
+                          <a:noFill/>
+                        </a:ln>
+                      </wps:spPr>
+                      <wps:txbx>
+                        <w:txbxContent>
+                          <w:p>
+                            <w:pPr>
+                              <w:pStyle w:val="Caption"/>
+                              <w:jc w:val="center"/>
+                              <w:rPr>
+                                <w:noProof/>
+                                <w:sz w:val="24"/>
+                                <w:szCs w:val="24"/>
+                              </w:rPr>
+                            </w:pPr>
+                            <w:r>
+                              <w:t>F</w:t>
+                            </w:r>
+                            <w:r>
+                              <w:rPr>
+                                <w:b/>
+                                <w:bCs/>
+                              </w:rPr>
+                              <w:t xml:space="preserve">igure 10 </w:t>
+                            </w:r>
+                            <w:r>
+                              <w:t>- Attribute Exploration</w:t>
+                            </w:r>
+                          </w:p>
+                        </w:txbxContent>
+                      </wps:txbx>
+                      <wps:bodyPr rot="0" spcFirstLastPara="0" vertOverflow="overflow" horzOverflow="overflow" vert="horz" wrap="square" lIns="0" tIns="0" rIns="0" bIns="0" numCol="1" spcCol="0" rtlCol="0" fromWordArt="0" anchor="t" anchorCtr="0" forceAA="0" compatLnSpc="1">
+                        <a:prstTxWarp prst="textNoShape">
+                          <a:avLst/>
+                        </a:prstTxWarp>
+                        <a:spAutoFit/>
+                      </wps:bodyPr>
+                    </wps:wsp>
+                  </a:graphicData>
+                </a:graphic>
+              </wp:anchor>
+            </w:drawing>
+          </mc:Choice>
+          <mc:Fallback>
+            <w:pict>
+              <v:shapetype w14:anchorId="15690CFF" id="_x0000_t202" coordsize="21600,21600" o:spt="202" path="m,l,21600r21600,l21600,xe">
+                <v:stroke joinstyle="miter"/>
+                <v:path gradientshapeok="t" o:connecttype="rect"/>
+              </v:shapetype>
+              <v:shape id="Text Box 40" o:spid="_x0000_s1026" type="#_x0000_t202" style="position:absolute;margin-left:316.85pt;margin-top:127.25pt;width:183.75pt;height:.05pt;z-index:-251649024;visibility:visible;mso-wrap-style:square;mso-wrap-distance-left:9pt;mso-wrap-distance-top:0;mso-wrap-distance-right:9pt;mso-wrap-distance-bottom:0;mso-position-horizontal:absolute;mso-position-horizontal-relative:text;mso-position-vertical:absolute;mso-position-vertical-relative:text;v-text-anchor:top" o:gfxdata="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" stroked="f">
+                <v:textbox style="mso-fit-shape-to-text:t" inset="0,0,0,0">
+                  <w:txbxContent>
+                    <w:p>
+                      <w:pPr>
+                        <w:pStyle w:val="Caption"/>
+                        <w:jc w:val="center"/>
+                        <w:rPr>
+                          <w:noProof/>
+                          <w:sz w:val="24"/>
+                          <w:szCs w:val="24"/>
+                        </w:rPr>
+                      </w:pPr>
+                      <w:r>
+                        <w:t>F</w:t>
+                      </w:r>
+                      <w:r>
+                        <w:rPr>
+                          <w:b/>
+                          <w:bCs/>
+                        </w:rPr>
+                        <w:t xml:space="preserve">igure 10 </w:t>
+                      </w:r>
+                      <w:r>
+                        <w:t>- Attribute Exploration</w:t>
+                      </w:r>
+                    </w:p>
+                  </w:txbxContent>
+                </v:textbox>
+                <w10:wrap type="tight"/>
+              </v:shape>
+            </w:pict>
+          </mc:Fallback>
+        </mc:AlternateContent>
+      </w:r>
       <w:r>
         <w:rPr>
           <w:noProof/>
@@ -1972,40 +2261,152 @@
       </w:pPr>
       <w:r>
         <w:rPr>
+          <w:sz w:val="22"/>
+          <w:szCs w:val="22"/>
+        </w:rPr>
+        <w:tab/>
+      </w:r>
+      <w:r>
+        <w:rPr>
+          <w:sz w:val="22"/>
+          <w:szCs w:val="22"/>
+        </w:rPr>
+        <w:t>Like other segments in th</w:t>
+      </w:r>
+      <w:r>
+        <w:rPr>
+          <w:sz w:val="22"/>
+          <w:szCs w:val="22"/>
+        </w:rPr>
+        <w:t>is analysis,</w:t>
+      </w:r>
+      <w:r>
+        <w:rPr>
+          <w:sz w:val="22"/>
+          <w:szCs w:val="22"/>
+        </w:rPr>
+        <w:t xml:space="preserve"> b</w:t>
+      </w:r>
+      <w:r>
+        <w:rPr>
+          <w:sz w:val="22"/>
+          <w:szCs w:val="22"/>
+        </w:rPr>
+        <w:t>efore any model generation we examine each attribute of every record contained within the data</w:t>
+      </w:r>
+      <w:r>
+        <w:rPr>
+          <w:sz w:val="22"/>
+          <w:szCs w:val="22"/>
+        </w:rPr>
+        <w:t>set</w:t>
+      </w:r>
+      <w:r>
+        <w:rPr>
+          <w:sz w:val="22"/>
+          <w:szCs w:val="22"/>
+        </w:rPr>
+        <w:t xml:space="preserve"> compared against </w:t>
+      </w:r>
+      <w:r>
+        <w:rPr>
+          <w:sz w:val="22"/>
+          <w:szCs w:val="22"/>
+        </w:rPr>
+        <w:t>its</w:t>
+      </w:r>
+      <w:r>
+        <w:rPr>
+          <w:sz w:val="22"/>
+          <w:szCs w:val="22"/>
+        </w:rPr>
+        <w:t xml:space="preserve"> “quality” rating</w:t>
+      </w:r>
+      <w:r>
+        <w:rPr>
+          <w:sz w:val="22"/>
+          <w:szCs w:val="22"/>
+        </w:rPr>
+        <w:t xml:space="preserve"> to construct a correlation matrix. Then further explore</w:t>
+      </w:r>
+      <w:r>
+        <w:rPr>
+          <w:sz w:val="22"/>
+          <w:szCs w:val="22"/>
+        </w:rPr>
+        <w:t xml:space="preserve"> by attribute density</w:t>
+      </w:r>
+      <w:r>
+        <w:rPr>
+          <w:sz w:val="22"/>
+          <w:szCs w:val="22"/>
+        </w:rPr>
+        <w:t xml:space="preserve"> (see figures 9,10)</w:t>
+      </w:r>
+      <w:r>
+        <w:rPr>
+          <w:sz w:val="22"/>
+          <w:szCs w:val="22"/>
+        </w:rPr>
+        <w:t xml:space="preserve">. </w:t>
+      </w:r>
+    </w:p>
+    <w:p>
+      <w:pPr>
+        <w:ind w:firstLine="720"/>
+        <w:rPr>
+          <w:sz w:val="22"/>
+          <w:szCs w:val="22"/>
+        </w:rPr>
+      </w:pPr>
+      <w:r>
+        <w:rPr>
           <w:noProof/>
         </w:rPr>
         <w:drawing>
-          <wp:anchor distT="0" distB="0" distL="114300" distR="114300" simplePos="0" relativeHeight="251659264" behindDoc="1" locked="0" layoutInCell="1" allowOverlap="1" wp14:anchorId="41E707F9" wp14:editId="35A15292">
+          <wp:anchor distT="0" distB="0" distL="114300" distR="114300" simplePos="0" relativeHeight="251659264" behindDoc="1" locked="0" layoutInCell="1" allowOverlap="1" wp14:anchorId="41E707F9" wp14:editId="6CC8AEC3">
             <wp:simplePos x="0" y="0"/>
             <wp:positionH relativeFrom="column">
-              <wp:posOffset>4209733</wp:posOffset>
+              <wp:posOffset>3914140</wp:posOffset>
             </wp:positionH>
             <wp:positionV relativeFrom="paragraph">
-              <wp:posOffset>501968</wp:posOffset>
+              <wp:posOffset>64135</wp:posOffset>
             </wp:positionV>
-            <wp:extent cx="2114550" cy="2114550"/>
+            <wp:extent cx="2667000" cy="2667000"/>
             <wp:effectExtent l="0" t="0" r="0" b="0"/>
             <wp:wrapTight wrapText="bothSides">
               <wp:wrapPolygon edited="0">
-                <wp:start x="17319" y="1946"/>
-                <wp:lineTo x="584" y="2335"/>
-                <wp:lineTo x="0" y="4865"/>
-                <wp:lineTo x="0" y="11676"/>
-                <wp:lineTo x="2141" y="11676"/>
-                <wp:lineTo x="1168" y="12454"/>
-                <wp:lineTo x="1168" y="13038"/>
-                <wp:lineTo x="2141" y="14789"/>
-                <wp:lineTo x="778" y="15373"/>
-                <wp:lineTo x="973" y="20238"/>
-                <wp:lineTo x="2335" y="21016"/>
-                <wp:lineTo x="7395" y="21405"/>
-                <wp:lineTo x="8173" y="21405"/>
-                <wp:lineTo x="11481" y="21016"/>
-                <wp:lineTo x="18292" y="18876"/>
-                <wp:lineTo x="18097" y="17903"/>
-                <wp:lineTo x="18876" y="16930"/>
-                <wp:lineTo x="18681" y="1946"/>
-                <wp:lineTo x="17319" y="1946"/>
+                <wp:start x="17589" y="2006"/>
+                <wp:lineTo x="463" y="2314"/>
+                <wp:lineTo x="0" y="4783"/>
+                <wp:lineTo x="2314" y="4783"/>
+                <wp:lineTo x="1080" y="5554"/>
+                <wp:lineTo x="0" y="6789"/>
+                <wp:lineTo x="0" y="7714"/>
+                <wp:lineTo x="1851" y="9720"/>
+                <wp:lineTo x="0" y="9720"/>
+                <wp:lineTo x="0" y="11571"/>
+                <wp:lineTo x="2314" y="12189"/>
+                <wp:lineTo x="1234" y="12497"/>
+                <wp:lineTo x="1234" y="13423"/>
+                <wp:lineTo x="2314" y="14657"/>
+                <wp:lineTo x="771" y="15274"/>
+                <wp:lineTo x="771" y="17126"/>
+                <wp:lineTo x="2314" y="17126"/>
+                <wp:lineTo x="1234" y="18051"/>
+                <wp:lineTo x="1234" y="18360"/>
+                <wp:lineTo x="2160" y="19594"/>
+                <wp:lineTo x="1389" y="20366"/>
+                <wp:lineTo x="1851" y="20674"/>
+                <wp:lineTo x="6326" y="21446"/>
+                <wp:lineTo x="8177" y="21446"/>
+                <wp:lineTo x="16817" y="19594"/>
+                <wp:lineTo x="19131" y="18051"/>
+                <wp:lineTo x="18823" y="15429"/>
+                <wp:lineTo x="18051" y="14657"/>
+                <wp:lineTo x="18823" y="14503"/>
+                <wp:lineTo x="18669" y="2006"/>
+                <wp:lineTo x="17589" y="2006"/>
               </wp:wrapPolygon>
             </wp:wrapTight>
             <wp:docPr id="35" name="Picture 35" descr="Correlation Matrix"/>
@@ -2037,7 +2438,7 @@
                   <pic:spPr bwMode="auto">
                     <a:xfrm>
                       <a:off x="0" y="0"/>
-                      <a:ext cx="2114550" cy="2114550"/>
+                      <a:ext cx="2667000" cy="2667000"/>
                     </a:xfrm>
                     <a:prstGeom prst="rect">
                       <a:avLst/>
@@ -2050,6 +2451,12 @@
                 </pic:pic>
               </a:graphicData>
             </a:graphic>
+            <wp14:sizeRelH relativeFrom="margin">
+              <wp14:pctWidth>0</wp14:pctWidth>
+            </wp14:sizeRelH>
+            <wp14:sizeRelV relativeFrom="margin">
+              <wp14:pctHeight>0</wp14:pctHeight>
+            </wp14:sizeRelV>
           </wp:anchor>
         </w:drawing>
       </w:r>
@@ -2058,84 +2465,87 @@
           <w:sz w:val="22"/>
           <w:szCs w:val="22"/>
         </w:rPr>
-        <w:tab/>
-      </w:r>
-      <w:r>
-        <w:rPr>
-          <w:sz w:val="22"/>
-          <w:szCs w:val="22"/>
-        </w:rPr>
-        <w:t>Like other segments in th</w:t>
-      </w:r>
-      <w:r>
-        <w:rPr>
-          <w:sz w:val="22"/>
-          <w:szCs w:val="22"/>
-        </w:rPr>
-        <w:t>is analysis,</w:t>
-      </w:r>
-      <w:r>
-        <w:rPr>
-          <w:sz w:val="22"/>
-          <w:szCs w:val="22"/>
-        </w:rPr>
-        <w:t xml:space="preserve"> b</w:t>
-      </w:r>
-      <w:r>
-        <w:rPr>
-          <w:sz w:val="22"/>
-          <w:szCs w:val="22"/>
-        </w:rPr>
-        <w:t>efore any model generation we examine each attribute of every record contained within the data</w:t>
-      </w:r>
-      <w:r>
-        <w:rPr>
-          <w:sz w:val="22"/>
-          <w:szCs w:val="22"/>
-        </w:rPr>
-        <w:t>set</w:t>
-      </w:r>
-      <w:r>
-        <w:rPr>
-          <w:sz w:val="22"/>
-          <w:szCs w:val="22"/>
-        </w:rPr>
-        <w:t xml:space="preserve"> compared against </w:t>
-      </w:r>
-      <w:r>
-        <w:rPr>
-          <w:sz w:val="22"/>
-          <w:szCs w:val="22"/>
-        </w:rPr>
-        <w:t>its</w:t>
-      </w:r>
-      <w:r>
-        <w:rPr>
-          <w:sz w:val="22"/>
-          <w:szCs w:val="22"/>
-        </w:rPr>
-        <w:t xml:space="preserve"> “quality” rating</w:t>
-      </w:r>
-      <w:r>
-        <w:rPr>
-          <w:sz w:val="22"/>
-          <w:szCs w:val="22"/>
-        </w:rPr>
-        <w:t xml:space="preserve"> to construct a correlation matrix. Then further explore</w:t>
-      </w:r>
-      <w:r>
-        <w:rPr>
-          <w:sz w:val="22"/>
-          <w:szCs w:val="22"/>
-        </w:rPr>
-        <w:t xml:space="preserve"> by attribute density</w:t>
-      </w:r>
-      <w:r>
-        <w:rPr>
-          <w:sz w:val="22"/>
-          <w:szCs w:val="22"/>
-        </w:rPr>
-        <w:t xml:space="preserve"> (see figures 9,10)</w:t>
+        <w:t>After examining all attributes, of both red and white wine separately; in addition to the shape (record count) o</w:t>
+      </w:r>
+      <w:r>
+        <w:rPr>
+          <w:sz w:val="22"/>
+          <w:szCs w:val="22"/>
+        </w:rPr>
+        <w:t>f</w:t>
+      </w:r>
+      <w:r>
+        <w:rPr>
+          <w:sz w:val="22"/>
+          <w:szCs w:val="22"/>
+        </w:rPr>
+        <w:t xml:space="preserve"> each dataset, it was apparent that we possessed more data on white wine (4898 records) than </w:t>
+      </w:r>
+      <w:r>
+        <w:rPr>
+          <w:sz w:val="22"/>
+          <w:szCs w:val="22"/>
+        </w:rPr>
+        <w:t>red</w:t>
+      </w:r>
+      <w:r>
+        <w:rPr>
+          <w:sz w:val="22"/>
+          <w:szCs w:val="22"/>
+        </w:rPr>
+        <w:t xml:space="preserve"> wine (1599 records). With this record count disparity, we proceeded to build models specifically for red and white, and a third for a concatenated dataset</w:t>
+      </w:r>
+      <w:r>
+        <w:rPr>
+          <w:sz w:val="22"/>
+          <w:szCs w:val="22"/>
+        </w:rPr>
+        <w:t>.</w:t>
+      </w:r>
+    </w:p>
+    <w:p>
+      <w:pPr>
+        <w:rPr>
+          <w:sz w:val="22"/>
+          <w:szCs w:val="22"/>
+        </w:rPr>
+      </w:pPr>
+    </w:p>
+    <w:p>
+      <w:pPr>
+        <w:ind w:firstLine="720"/>
+        <w:rPr>
+          <w:sz w:val="22"/>
+          <w:szCs w:val="22"/>
+        </w:rPr>
+      </w:pPr>
+      <w:r>
+        <w:rPr>
+          <w:sz w:val="22"/>
+          <w:szCs w:val="22"/>
+        </w:rPr>
+        <w:t>While building random forest models for both the separate datasets and the concatenated dataset, it became apparent that memory management issues were avoided with the python scikit-learn implementation</w:t>
+      </w:r>
+      <w:r>
+        <w:rPr>
+          <w:sz w:val="22"/>
+          <w:szCs w:val="22"/>
+        </w:rPr>
+        <w:t xml:space="preserve">. In our first </w:t>
+      </w:r>
+      <w:r>
+        <w:rPr>
+          <w:sz w:val="22"/>
+          <w:szCs w:val="22"/>
+        </w:rPr>
+        <w:t>R implementation</w:t>
+      </w:r>
+      <w:r>
+        <w:rPr>
+          <w:sz w:val="22"/>
+          <w:szCs w:val="22"/>
+        </w:rPr>
+        <w:t xml:space="preserve"> we encountered memory utilization issues which may interactive development both time consuming and impractical due to RStudio crashing</w:t>
       </w:r>
       <w:r>
         <w:rPr>
@@ -2144,6 +2554,13 @@
         </w:rPr>
         <w:t xml:space="preserve">. </w:t>
       </w:r>
+      <w:r>
+        <w:rPr>
+          <w:sz w:val="22"/>
+          <w:szCs w:val="22"/>
+        </w:rPr>
+        <w:t xml:space="preserve">After this development, it became clear that the python implementation is better suited for our analysis. </w:t>
+      </w:r>
     </w:p>
     <w:p>
       <w:pPr>
@@ -2155,54 +2572,149 @@
       </w:pPr>
       <w:r>
         <w:rPr>
-          <w:sz w:val="22"/>
-          <w:szCs w:val="22"/>
-        </w:rPr>
-        <w:t>After examining all attributes, of both red and white wine separately; in addition to the shape (record count) o</w:t>
-      </w:r>
-      <w:r>
-        <w:rPr>
-          <w:sz w:val="22"/>
-          <w:szCs w:val="22"/>
-        </w:rPr>
-        <w:t>f</w:t>
-      </w:r>
-      <w:r>
-        <w:rPr>
-          <w:sz w:val="22"/>
-          <w:szCs w:val="22"/>
-        </w:rPr>
-        <w:t xml:space="preserve"> each dataset, it was apparent that we possessed more data on white wine (4898 records) than </w:t>
-      </w:r>
-      <w:r>
-        <w:rPr>
-          <w:sz w:val="22"/>
-          <w:szCs w:val="22"/>
-        </w:rPr>
-        <w:t>red</w:t>
-      </w:r>
-      <w:r>
-        <w:rPr>
-          <w:sz w:val="22"/>
-          <w:szCs w:val="22"/>
-        </w:rPr>
-        <w:t xml:space="preserve"> wine (1599 records). With this record count disparity, we proceeded to build models specifically for red and white, and a third for a concatenated dataset</w:t>
-      </w:r>
-      <w:r>
-        <w:rPr>
-          <w:sz w:val="22"/>
-          <w:szCs w:val="22"/>
-        </w:rPr>
-        <w:t>.</w:t>
-      </w:r>
-    </w:p>
-    <w:p>
-      <w:pPr>
-        <w:rPr>
-          <w:sz w:val="22"/>
-          <w:szCs w:val="22"/>
-        </w:rPr>
-      </w:pPr>
+          <w:noProof/>
+        </w:rPr>
+        <mc:AlternateContent>
+          <mc:Choice Requires="wps">
+            <w:drawing>
+              <wp:anchor distT="0" distB="0" distL="114300" distR="114300" simplePos="0" relativeHeight="251669504" behindDoc="1" locked="0" layoutInCell="1" allowOverlap="1" wp14:anchorId="0D0137C0" wp14:editId="39E4CDAB">
+                <wp:simplePos x="0" y="0"/>
+                <wp:positionH relativeFrom="column">
+                  <wp:posOffset>4204970</wp:posOffset>
+                </wp:positionH>
+                <wp:positionV relativeFrom="paragraph">
+                  <wp:posOffset>207645</wp:posOffset>
+                </wp:positionV>
+                <wp:extent cx="1981200" cy="635"/>
+                <wp:effectExtent l="0" t="0" r="0" b="0"/>
+                <wp:wrapTight wrapText="bothSides">
+                  <wp:wrapPolygon edited="0">
+                    <wp:start x="0" y="0"/>
+                    <wp:lineTo x="0" y="21600"/>
+                    <wp:lineTo x="21600" y="21600"/>
+                    <wp:lineTo x="21600" y="0"/>
+                  </wp:wrapPolygon>
+                </wp:wrapTight>
+                <wp:docPr id="41" name="Text Box 41"/>
+                <wp:cNvGraphicFramePr/>
+                <a:graphic xmlns:a="http://schemas.openxmlformats.org/drawingml/2006/main">
+                  <a:graphicData uri="http://schemas.microsoft.com/office/word/2010/wordprocessingShape">
+                    <wps:wsp>
+                      <wps:cNvSpPr txBox="1"/>
+                      <wps:spPr>
+                        <a:xfrm>
+                          <a:off x="0" y="0"/>
+                          <a:ext cx="1981200" cy="635"/>
+                        </a:xfrm>
+                        <a:prstGeom prst="rect">
+                          <a:avLst/>
+                        </a:prstGeom>
+                        <a:solidFill>
+                          <a:prstClr val="white"/>
+                        </a:solidFill>
+                        <a:ln>
+                          <a:noFill/>
+                        </a:ln>
+                      </wps:spPr>
+                      <wps:txbx>
+                        <w:txbxContent>
+                          <w:p>
+                            <w:pPr>
+                              <w:pStyle w:val="Caption"/>
+                              <w:jc w:val="center"/>
+                              <w:rPr>
+                                <w:noProof/>
+                                <w:sz w:val="24"/>
+                                <w:szCs w:val="24"/>
+                              </w:rPr>
+                            </w:pPr>
+                            <w:r>
+                              <w:rPr>
+                                <w:b/>
+                                <w:bCs/>
+                              </w:rPr>
+                              <w:t xml:space="preserve">Figure </w:t>
+                            </w:r>
+                            <w:r>
+                              <w:rPr>
+                                <w:b/>
+                                <w:bCs/>
+                              </w:rPr>
+                              <w:t>1</w:t>
+                            </w:r>
+                            <w:r>
+                              <w:rPr>
+                                <w:b/>
+                                <w:bCs/>
+                              </w:rPr>
+                              <w:t>1</w:t>
+                            </w:r>
+                            <w:r>
+                              <w:t xml:space="preserve"> Correlation Matrix</w:t>
+                            </w:r>
+                          </w:p>
+                        </w:txbxContent>
+                      </wps:txbx>
+                      <wps:bodyPr rot="0" spcFirstLastPara="0" vertOverflow="overflow" horzOverflow="overflow" vert="horz" wrap="square" lIns="0" tIns="0" rIns="0" bIns="0" numCol="1" spcCol="0" rtlCol="0" fromWordArt="0" anchor="t" anchorCtr="0" forceAA="0" compatLnSpc="1">
+                        <a:prstTxWarp prst="textNoShape">
+                          <a:avLst/>
+                        </a:prstTxWarp>
+                        <a:spAutoFit/>
+                      </wps:bodyPr>
+                    </wps:wsp>
+                  </a:graphicData>
+                </a:graphic>
+              </wp:anchor>
+            </w:drawing>
+          </mc:Choice>
+          <mc:Fallback>
+            <w:pict>
+              <v:shape w14:anchorId="0D0137C0" id="Text Box 41" o:spid="_x0000_s1027" type="#_x0000_t202" style="position:absolute;left:0;text-align:left;margin-left:331.1pt;margin-top:16.35pt;width:156pt;height:.05pt;z-index:-251646976;visibility:visible;mso-wrap-style:square;mso-wrap-distance-left:9pt;mso-wrap-distance-top:0;mso-wrap-distance-right:9pt;mso-wrap-distance-bottom:0;mso-position-horizontal:absolute;mso-position-horizontal-relative:text;mso-position-vertical:absolute;mso-position-vertical-relative:text;v-text-anchor:top" o:gfxdata="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" stroked="f">
+                <v:textbox style="mso-fit-shape-to-text:t" inset="0,0,0,0">
+                  <w:txbxContent>
+                    <w:p>
+                      <w:pPr>
+                        <w:pStyle w:val="Caption"/>
+                        <w:jc w:val="center"/>
+                        <w:rPr>
+                          <w:noProof/>
+                          <w:sz w:val="24"/>
+                          <w:szCs w:val="24"/>
+                        </w:rPr>
+                      </w:pPr>
+                      <w:r>
+                        <w:rPr>
+                          <w:b/>
+                          <w:bCs/>
+                        </w:rPr>
+                        <w:t xml:space="preserve">Figure </w:t>
+                      </w:r>
+                      <w:r>
+                        <w:rPr>
+                          <w:b/>
+                          <w:bCs/>
+                        </w:rPr>
+                        <w:t>1</w:t>
+                      </w:r>
+                      <w:r>
+                        <w:rPr>
+                          <w:b/>
+                          <w:bCs/>
+                        </w:rPr>
+                        <w:t>1</w:t>
+                      </w:r>
+                      <w:r>
+                        <w:t xml:space="preserve"> Correlation Matrix</w:t>
+                      </w:r>
+                    </w:p>
+                  </w:txbxContent>
+                </v:textbox>
+                <w10:wrap type="tight"/>
+              </v:shape>
+            </w:pict>
+          </mc:Fallback>
+        </mc:AlternateContent>
+      </w:r>
     </w:p>
     <w:p>
       <w:pPr>
@@ -2217,33 +2729,35 @@
           <w:noProof/>
         </w:rPr>
         <w:drawing>
-          <wp:anchor distT="0" distB="0" distL="114300" distR="114300" simplePos="0" relativeHeight="251660288" behindDoc="1" locked="0" layoutInCell="1" allowOverlap="1" wp14:anchorId="1B4423C8" wp14:editId="43C336AA">
+          <wp:anchor distT="0" distB="0" distL="114300" distR="114300" simplePos="0" relativeHeight="251660288" behindDoc="1" locked="0" layoutInCell="1" allowOverlap="1" wp14:anchorId="1B4423C8" wp14:editId="61A0C03B">
             <wp:simplePos x="0" y="0"/>
             <wp:positionH relativeFrom="margin">
-              <wp:posOffset>4239895</wp:posOffset>
+              <wp:posOffset>3358515</wp:posOffset>
             </wp:positionH>
             <wp:positionV relativeFrom="paragraph">
-              <wp:posOffset>642938</wp:posOffset>
+              <wp:posOffset>259715</wp:posOffset>
             </wp:positionV>
-            <wp:extent cx="1990090" cy="1327150"/>
+            <wp:extent cx="3113405" cy="2076450"/>
             <wp:effectExtent l="0" t="0" r="0" b="0"/>
             <wp:wrapTight wrapText="bothSides">
               <wp:wrapPolygon edited="0">
-                <wp:start x="7444" y="1550"/>
-                <wp:lineTo x="1447" y="2170"/>
-                <wp:lineTo x="207" y="3100"/>
-                <wp:lineTo x="0" y="11162"/>
-                <wp:lineTo x="0" y="14572"/>
-                <wp:lineTo x="414" y="18603"/>
-                <wp:lineTo x="1654" y="20153"/>
-                <wp:lineTo x="2895" y="20773"/>
-                <wp:lineTo x="18816" y="20773"/>
-                <wp:lineTo x="19022" y="20153"/>
-                <wp:lineTo x="19643" y="17673"/>
-                <wp:lineTo x="20056" y="2790"/>
-                <wp:lineTo x="19229" y="2170"/>
-                <wp:lineTo x="14474" y="1550"/>
-                <wp:lineTo x="7444" y="1550"/>
+                <wp:start x="7666" y="1783"/>
+                <wp:lineTo x="1718" y="2378"/>
+                <wp:lineTo x="529" y="2972"/>
+                <wp:lineTo x="661" y="8521"/>
+                <wp:lineTo x="0" y="11692"/>
+                <wp:lineTo x="0" y="14268"/>
+                <wp:lineTo x="793" y="15457"/>
+                <wp:lineTo x="529" y="15655"/>
+                <wp:lineTo x="529" y="18628"/>
+                <wp:lineTo x="3040" y="20411"/>
+                <wp:lineTo x="18767" y="20411"/>
+                <wp:lineTo x="19032" y="20015"/>
+                <wp:lineTo x="19692" y="18429"/>
+                <wp:lineTo x="19957" y="2774"/>
+                <wp:lineTo x="19296" y="2378"/>
+                <wp:lineTo x="14274" y="1783"/>
+                <wp:lineTo x="7666" y="1783"/>
               </wp:wrapPolygon>
             </wp:wrapTight>
             <wp:docPr id="34" name="Picture 34" descr="Density Plot">
@@ -2287,7 +2801,7 @@
                   <pic:spPr bwMode="auto">
                     <a:xfrm>
                       <a:off x="0" y="0"/>
-                      <a:ext cx="1990090" cy="1327150"/>
+                      <a:ext cx="3113405" cy="2076450"/>
                     </a:xfrm>
                     <a:prstGeom prst="rect">
                       <a:avLst/>
@@ -2314,43 +2828,135 @@
           <w:sz w:val="22"/>
           <w:szCs w:val="22"/>
         </w:rPr>
-        <w:t>While building random forest models for both the separate datasets and the concatenated dataset, it became apparent that memory management issues were avoided with the python scikit-learn implementation</w:t>
-      </w:r>
-      <w:r>
-        <w:rPr>
-          <w:sz w:val="22"/>
-          <w:szCs w:val="22"/>
-        </w:rPr>
-        <w:t xml:space="preserve">. In our first </w:t>
-      </w:r>
-      <w:r>
-        <w:rPr>
-          <w:sz w:val="22"/>
-          <w:szCs w:val="22"/>
-        </w:rPr>
-        <w:t>R implementation</w:t>
-      </w:r>
-      <w:r>
-        <w:rPr>
-          <w:sz w:val="22"/>
-          <w:szCs w:val="22"/>
-        </w:rPr>
-        <w:t xml:space="preserve"> we encountered memory utilization issues which may interactive development both time consuming and impractical due to RStudio crashing</w:t>
-      </w:r>
-      <w:r>
-        <w:rPr>
-          <w:sz w:val="22"/>
-          <w:szCs w:val="22"/>
-        </w:rPr>
-        <w:t xml:space="preserve">. </w:t>
-      </w:r>
-      <w:r>
-        <w:rPr>
-          <w:sz w:val="22"/>
-          <w:szCs w:val="22"/>
-        </w:rPr>
-        <w:t xml:space="preserve">After this development, it became clear that the python implementation is better suited for our analysis. </w:t>
-      </w:r>
+        <w:t xml:space="preserve">Each </w:t>
+      </w:r>
+      <w:r>
+        <w:rPr>
+          <w:sz w:val="22"/>
+          <w:szCs w:val="22"/>
+        </w:rPr>
+        <w:t xml:space="preserve">of </w:t>
+      </w:r>
+      <w:r>
+        <w:rPr>
+          <w:sz w:val="22"/>
+          <w:szCs w:val="22"/>
+        </w:rPr>
+        <w:t>these models were</w:t>
+      </w:r>
+      <w:r>
+        <w:rPr>
+          <w:sz w:val="22"/>
+          <w:szCs w:val="22"/>
+        </w:rPr>
+        <w:t xml:space="preserve"> generated</w:t>
+      </w:r>
+      <w:r>
+        <w:rPr>
+          <w:sz w:val="22"/>
+          <w:szCs w:val="22"/>
+        </w:rPr>
+        <w:t xml:space="preserve"> utilizing</w:t>
+      </w:r>
+      <w:r>
+        <w:rPr>
+          <w:sz w:val="22"/>
+          <w:szCs w:val="22"/>
+        </w:rPr>
+        <w:t xml:space="preserve"> a test and train split</w:t>
+      </w:r>
+      <w:r>
+        <w:rPr>
+          <w:sz w:val="22"/>
+          <w:szCs w:val="22"/>
+        </w:rPr>
+        <w:t>. Various splits were</w:t>
+      </w:r>
+      <w:r>
+        <w:rPr>
+          <w:sz w:val="22"/>
+          <w:szCs w:val="22"/>
+        </w:rPr>
+        <w:t xml:space="preserve"> tested through</w:t>
+      </w:r>
+      <w:r>
+        <w:rPr>
+          <w:sz w:val="22"/>
+          <w:szCs w:val="22"/>
+        </w:rPr>
+        <w:t xml:space="preserve"> iterat</w:t>
+      </w:r>
+      <w:r>
+        <w:rPr>
+          <w:sz w:val="22"/>
+          <w:szCs w:val="22"/>
+        </w:rPr>
+        <w:t>ion</w:t>
+      </w:r>
+      <w:r>
+        <w:rPr>
+          <w:sz w:val="22"/>
+          <w:szCs w:val="22"/>
+        </w:rPr>
+        <w:t xml:space="preserve">, however </w:t>
+      </w:r>
+      <w:r>
+        <w:rPr>
+          <w:sz w:val="22"/>
+          <w:szCs w:val="22"/>
+        </w:rPr>
+        <w:t>we limited this to not</w:t>
+      </w:r>
+      <w:r>
+        <w:rPr>
+          <w:sz w:val="22"/>
+          <w:szCs w:val="22"/>
+        </w:rPr>
+        <w:t xml:space="preserve"> exceed a</w:t>
+      </w:r>
+      <w:r>
+        <w:rPr>
+          <w:sz w:val="22"/>
+          <w:szCs w:val="22"/>
+        </w:rPr>
+        <w:t>n</w:t>
+      </w:r>
+      <w:r>
+        <w:rPr>
+          <w:sz w:val="22"/>
+          <w:szCs w:val="22"/>
+        </w:rPr>
+        <w:t xml:space="preserve"> 80/20 (train/test) split. </w:t>
+      </w:r>
+      <w:r>
+        <w:rPr>
+          <w:sz w:val="22"/>
+          <w:szCs w:val="22"/>
+        </w:rPr>
+        <w:t xml:space="preserve">Exceeding this 80/20 split was tested, however it produced unrealistic accuracy when predicting the test dataset. Though we do not have additional data to test these models, we concluded that we had encountered a situation where overfitting should not only be </w:t>
+      </w:r>
+      <w:r>
+        <w:rPr>
+          <w:sz w:val="22"/>
+          <w:szCs w:val="22"/>
+        </w:rPr>
+        <w:t>suspected but</w:t>
+      </w:r>
+      <w:r>
+        <w:rPr>
+          <w:sz w:val="22"/>
+          <w:szCs w:val="22"/>
+        </w:rPr>
+        <w:t xml:space="preserve"> expected. </w:t>
+      </w:r>
+    </w:p>
+    <w:p>
+      <w:pPr>
+        <w:rPr>
+          <w:sz w:val="22"/>
+          <w:szCs w:val="22"/>
+        </w:rPr>
+      </w:pPr>
     </w:p>
     <w:p>
       <w:pPr>
@@ -2360,233 +2966,338 @@
           <w:szCs w:val="22"/>
         </w:rPr>
       </w:pPr>
-    </w:p>
-    <w:p>
-      <w:pPr>
-        <w:ind w:firstLine="720"/>
-        <w:rPr>
-          <w:sz w:val="22"/>
-          <w:szCs w:val="22"/>
-        </w:rPr>
-      </w:pPr>
       <w:r>
         <w:rPr>
           <w:noProof/>
         </w:rPr>
+        <mc:AlternateContent>
+          <mc:Choice Requires="wps">
+            <w:drawing>
+              <wp:anchor distT="0" distB="0" distL="114300" distR="114300" simplePos="0" relativeHeight="251671552" behindDoc="1" locked="0" layoutInCell="1" allowOverlap="1" wp14:anchorId="7A1A028C" wp14:editId="41858176">
+                <wp:simplePos x="0" y="0"/>
+                <wp:positionH relativeFrom="column">
+                  <wp:posOffset>3329940</wp:posOffset>
+                </wp:positionH>
+                <wp:positionV relativeFrom="paragraph">
+                  <wp:posOffset>285750</wp:posOffset>
+                </wp:positionV>
+                <wp:extent cx="3113405" cy="635"/>
+                <wp:effectExtent l="0" t="0" r="0" b="0"/>
+                <wp:wrapTight wrapText="bothSides">
+                  <wp:wrapPolygon edited="0">
+                    <wp:start x="0" y="0"/>
+                    <wp:lineTo x="0" y="21600"/>
+                    <wp:lineTo x="21600" y="21600"/>
+                    <wp:lineTo x="21600" y="0"/>
+                  </wp:wrapPolygon>
+                </wp:wrapTight>
+                <wp:docPr id="42" name="Text Box 42"/>
+                <wp:cNvGraphicFramePr/>
+                <a:graphic xmlns:a="http://schemas.openxmlformats.org/drawingml/2006/main">
+                  <a:graphicData uri="http://schemas.microsoft.com/office/word/2010/wordprocessingShape">
+                    <wps:wsp>
+                      <wps:cNvSpPr txBox="1"/>
+                      <wps:spPr>
+                        <a:xfrm>
+                          <a:off x="0" y="0"/>
+                          <a:ext cx="3113405" cy="635"/>
+                        </a:xfrm>
+                        <a:prstGeom prst="rect">
+                          <a:avLst/>
+                        </a:prstGeom>
+                        <a:solidFill>
+                          <a:prstClr val="white"/>
+                        </a:solidFill>
+                        <a:ln>
+                          <a:noFill/>
+                        </a:ln>
+                      </wps:spPr>
+                      <wps:txbx>
+                        <w:txbxContent>
+                          <w:p>
+                            <w:pPr>
+                              <w:pStyle w:val="Caption"/>
+                              <w:jc w:val="center"/>
+                              <w:rPr>
+                                <w:noProof/>
+                                <w:sz w:val="24"/>
+                                <w:szCs w:val="24"/>
+                              </w:rPr>
+                            </w:pPr>
+                            <w:r>
+                              <w:t xml:space="preserve">Figure </w:t>
+                            </w:r>
+                            <w:r>
+                              <w:fldChar w:fldCharType="begin"/>
+                            </w:r>
+                            <w:r>
+                              <w:instrText xml:space="preserve"> SEQ Figure \* ARABIC </w:instrText>
+                            </w:r>
+                            <w:r>
+                              <w:fldChar w:fldCharType="separate"/>
+                            </w:r>
+                            <w:r>
+                              <w:rPr>
+                                <w:noProof/>
+                              </w:rPr>
+                              <w:t>1</w:t>
+                            </w:r>
+                            <w:r>
+                              <w:fldChar w:fldCharType="end"/>
+                            </w:r>
+                            <w:r>
+                              <w:t>2 Density Plot</w:t>
+                            </w:r>
+                          </w:p>
+                        </w:txbxContent>
+                      </wps:txbx>
+                      <wps:bodyPr rot="0" spcFirstLastPara="0" vertOverflow="overflow" horzOverflow="overflow" vert="horz" wrap="square" lIns="0" tIns="0" rIns="0" bIns="0" numCol="1" spcCol="0" rtlCol="0" fromWordArt="0" anchor="t" anchorCtr="0" forceAA="0" compatLnSpc="1">
+                        <a:prstTxWarp prst="textNoShape">
+                          <a:avLst/>
+                        </a:prstTxWarp>
+                        <a:spAutoFit/>
+                      </wps:bodyPr>
+                    </wps:wsp>
+                  </a:graphicData>
+                </a:graphic>
+              </wp:anchor>
+            </w:drawing>
+          </mc:Choice>
+          <mc:Fallback>
+            <w:pict>
+              <v:shape w14:anchorId="7A1A028C" id="Text Box 42" o:spid="_x0000_s1028" type="#_x0000_t202" style="position:absolute;left:0;text-align:left;margin-left:262.2pt;margin-top:22.5pt;width:245.15pt;height:.05pt;z-index:-251644928;visibility:visible;mso-wrap-style:square;mso-wrap-distance-left:9pt;mso-wrap-distance-top:0;mso-wrap-distance-right:9pt;mso-wrap-distance-bottom:0;mso-position-horizontal:absolute;mso-position-horizontal-relative:text;mso-position-vertical:absolute;mso-position-vertical-relative:text;v-text-anchor:top" o:gfxdata="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" stroked="f">
+                <v:textbox style="mso-fit-shape-to-text:t" inset="0,0,0,0">
+                  <w:txbxContent>
+                    <w:p>
+                      <w:pPr>
+                        <w:pStyle w:val="Caption"/>
+                        <w:jc w:val="center"/>
+                        <w:rPr>
+                          <w:noProof/>
+                          <w:sz w:val="24"/>
+                          <w:szCs w:val="24"/>
+                        </w:rPr>
+                      </w:pPr>
+                      <w:r>
+                        <w:t xml:space="preserve">Figure </w:t>
+                      </w:r>
+                      <w:r>
+                        <w:fldChar w:fldCharType="begin"/>
+                      </w:r>
+                      <w:r>
+                        <w:instrText xml:space="preserve"> SEQ Figure \* ARABIC </w:instrText>
+                      </w:r>
+                      <w:r>
+                        <w:fldChar w:fldCharType="separate"/>
+                      </w:r>
+                      <w:r>
+                        <w:rPr>
+                          <w:noProof/>
+                        </w:rPr>
+                        <w:t>1</w:t>
+                      </w:r>
+                      <w:r>
+                        <w:fldChar w:fldCharType="end"/>
+                      </w:r>
+                      <w:r>
+                        <w:t>2 Density Plot</w:t>
+                      </w:r>
+                    </w:p>
+                  </w:txbxContent>
+                </v:textbox>
+                <w10:wrap type="tight"/>
+              </v:shape>
+            </w:pict>
+          </mc:Fallback>
+        </mc:AlternateContent>
+      </w:r>
+      <w:r>
+        <w:rPr>
+          <w:sz w:val="22"/>
+          <w:szCs w:val="22"/>
+        </w:rPr>
+        <w:t>Like</w:t>
+      </w:r>
+      <w:r>
+        <w:rPr>
+          <w:sz w:val="22"/>
+          <w:szCs w:val="22"/>
+        </w:rPr>
+        <w:t xml:space="preserve"> our Support Vector implementation </w:t>
+      </w:r>
+      <w:r>
+        <w:rPr>
+          <w:sz w:val="22"/>
+          <w:szCs w:val="22"/>
+        </w:rPr>
+        <w:t>within</w:t>
+      </w:r>
+      <w:r>
+        <w:rPr>
+          <w:sz w:val="22"/>
+          <w:szCs w:val="22"/>
+        </w:rPr>
+        <w:t xml:space="preserve"> this analysis</w:t>
+      </w:r>
+      <w:r>
+        <w:rPr>
+          <w:sz w:val="22"/>
+          <w:szCs w:val="22"/>
+        </w:rPr>
+        <w:t>,</w:t>
+      </w:r>
+      <w:r>
+        <w:rPr>
+          <w:sz w:val="22"/>
+          <w:szCs w:val="22"/>
+        </w:rPr>
+        <w:t xml:space="preserve"> we decided to segment the wine quality </w:t>
+      </w:r>
+      <w:r>
+        <w:rPr>
+          <w:sz w:val="22"/>
+          <w:szCs w:val="22"/>
+        </w:rPr>
+        <w:lastRenderedPageBreak/>
+        <w:t>into three (3) groups, low, medium and high, with their respective ranges of 3-5,6-7 and 8-9 (see figure 12).</w:t>
+      </w:r>
+    </w:p>
+    <w:p>
+      <w:pPr>
+        <w:rPr>
+          <w:sz w:val="22"/>
+          <w:szCs w:val="22"/>
+        </w:rPr>
+      </w:pPr>
+      <w:r>
+        <w:rPr>
+          <w:noProof/>
+        </w:rPr>
+        <mc:AlternateContent>
+          <mc:Choice Requires="wps">
+            <w:drawing>
+              <wp:anchor distT="0" distB="0" distL="114300" distR="114300" simplePos="0" relativeHeight="251673600" behindDoc="1" locked="0" layoutInCell="1" allowOverlap="1" wp14:anchorId="549A7FAB" wp14:editId="728B4228">
+                <wp:simplePos x="0" y="0"/>
+                <wp:positionH relativeFrom="column">
+                  <wp:posOffset>1200150</wp:posOffset>
+                </wp:positionH>
+                <wp:positionV relativeFrom="paragraph">
+                  <wp:posOffset>664210</wp:posOffset>
+                </wp:positionV>
+                <wp:extent cx="3538220" cy="635"/>
+                <wp:effectExtent l="0" t="0" r="0" b="0"/>
+                <wp:wrapTight wrapText="bothSides">
+                  <wp:wrapPolygon edited="0">
+                    <wp:start x="0" y="0"/>
+                    <wp:lineTo x="0" y="21600"/>
+                    <wp:lineTo x="21600" y="21600"/>
+                    <wp:lineTo x="21600" y="0"/>
+                  </wp:wrapPolygon>
+                </wp:wrapTight>
+                <wp:docPr id="43" name="Text Box 43"/>
+                <wp:cNvGraphicFramePr/>
+                <a:graphic xmlns:a="http://schemas.openxmlformats.org/drawingml/2006/main">
+                  <a:graphicData uri="http://schemas.microsoft.com/office/word/2010/wordprocessingShape">
+                    <wps:wsp>
+                      <wps:cNvSpPr txBox="1"/>
+                      <wps:spPr>
+                        <a:xfrm>
+                          <a:off x="0" y="0"/>
+                          <a:ext cx="3538220" cy="635"/>
+                        </a:xfrm>
+                        <a:prstGeom prst="rect">
+                          <a:avLst/>
+                        </a:prstGeom>
+                        <a:solidFill>
+                          <a:prstClr val="white"/>
+                        </a:solidFill>
+                        <a:ln>
+                          <a:noFill/>
+                        </a:ln>
+                      </wps:spPr>
+                      <wps:txbx>
+                        <w:txbxContent>
+                          <w:p>
+                            <w:pPr>
+                              <w:pStyle w:val="Caption"/>
+                              <w:jc w:val="center"/>
+                              <w:rPr>
+                                <w:noProof/>
+                                <w:sz w:val="24"/>
+                                <w:szCs w:val="24"/>
+                              </w:rPr>
+                            </w:pPr>
+                            <w:r>
+                              <w:rPr>
+                                <w:b/>
+                                <w:bCs/>
+                              </w:rPr>
+                              <w:t>Figure 13</w:t>
+                            </w:r>
+                            <w:r>
+                              <w:t xml:space="preserve"> Grouping of Classification into Bins</w:t>
+                            </w:r>
+                          </w:p>
+                        </w:txbxContent>
+                      </wps:txbx>
+                      <wps:bodyPr rot="0" spcFirstLastPara="0" vertOverflow="overflow" horzOverflow="overflow" vert="horz" wrap="square" lIns="0" tIns="0" rIns="0" bIns="0" numCol="1" spcCol="0" rtlCol="0" fromWordArt="0" anchor="t" anchorCtr="0" forceAA="0" compatLnSpc="1">
+                        <a:prstTxWarp prst="textNoShape">
+                          <a:avLst/>
+                        </a:prstTxWarp>
+                        <a:spAutoFit/>
+                      </wps:bodyPr>
+                    </wps:wsp>
+                  </a:graphicData>
+                </a:graphic>
+              </wp:anchor>
+            </w:drawing>
+          </mc:Choice>
+          <mc:Fallback>
+            <w:pict>
+              <v:shape w14:anchorId="549A7FAB" id="Text Box 43" o:spid="_x0000_s1029" type="#_x0000_t202" style="position:absolute;margin-left:94.5pt;margin-top:52.3pt;width:278.6pt;height:.05pt;z-index:-251642880;visibility:visible;mso-wrap-style:square;mso-wrap-distance-left:9pt;mso-wrap-distance-top:0;mso-wrap-distance-right:9pt;mso-wrap-distance-bottom:0;mso-position-horizontal:absolute;mso-position-horizontal-relative:text;mso-position-vertical:absolute;mso-position-vertical-relative:text;v-text-anchor:top" o:gfxdata="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" stroked="f">
+                <v:textbox style="mso-fit-shape-to-text:t" inset="0,0,0,0">
+                  <w:txbxContent>
+                    <w:p>
+                      <w:pPr>
+                        <w:pStyle w:val="Caption"/>
+                        <w:jc w:val="center"/>
+                        <w:rPr>
+                          <w:noProof/>
+                          <w:sz w:val="24"/>
+                          <w:szCs w:val="24"/>
+                        </w:rPr>
+                      </w:pPr>
+                      <w:r>
+                        <w:rPr>
+                          <w:b/>
+                          <w:bCs/>
+                        </w:rPr>
+                        <w:t>Figure 13</w:t>
+                      </w:r>
+                      <w:r>
+                        <w:t xml:space="preserve"> Grouping of Classification into Bins</w:t>
+                      </w:r>
+                    </w:p>
+                  </w:txbxContent>
+                </v:textbox>
+                <w10:wrap type="tight"/>
+              </v:shape>
+            </w:pict>
+          </mc:Fallback>
+        </mc:AlternateContent>
+      </w:r>
+      <w:r>
+        <w:rPr>
+          <w:noProof/>
+        </w:rPr>
         <w:drawing>
-          <wp:anchor distT="0" distB="0" distL="114300" distR="114300" simplePos="0" relativeHeight="251662336" behindDoc="1" locked="0" layoutInCell="1" allowOverlap="1" wp14:anchorId="7032FEB3" wp14:editId="4E82BC8E">
+          <wp:anchor distT="0" distB="0" distL="114300" distR="114300" simplePos="0" relativeHeight="251665408" behindDoc="1" locked="0" layoutInCell="1" allowOverlap="1" wp14:anchorId="4CFF9379" wp14:editId="68B508A3">
             <wp:simplePos x="0" y="0"/>
-            <wp:positionH relativeFrom="column">
-              <wp:posOffset>3056890</wp:posOffset>
+            <wp:positionH relativeFrom="margin">
+              <wp:align>center</wp:align>
             </wp:positionH>
             <wp:positionV relativeFrom="paragraph">
-              <wp:posOffset>678180</wp:posOffset>
-            </wp:positionV>
-            <wp:extent cx="3219450" cy="603885"/>
-            <wp:effectExtent l="0" t="0" r="0" b="5715"/>
-            <wp:wrapTight wrapText="bothSides">
-              <wp:wrapPolygon edited="0">
-                <wp:start x="0" y="0"/>
-                <wp:lineTo x="0" y="21123"/>
-                <wp:lineTo x="21472" y="21123"/>
-                <wp:lineTo x="21472" y="0"/>
-                <wp:lineTo x="0" y="0"/>
-              </wp:wrapPolygon>
-            </wp:wrapTight>
-            <wp:docPr id="37" name="Picture 37" descr="Text&#10;&#10;Description automatically generated"/>
-            <wp:cNvGraphicFramePr>
-              <a:graphicFrameLocks xmlns:a="http://schemas.openxmlformats.org/drawingml/2006/main" noChangeAspect="1"/>
-            </wp:cNvGraphicFramePr>
-            <a:graphic xmlns:a="http://schemas.openxmlformats.org/drawingml/2006/main">
-              <a:graphicData uri="http://schemas.openxmlformats.org/drawingml/2006/picture">
-                <pic:pic xmlns:pic="http://schemas.openxmlformats.org/drawingml/2006/picture">
-                  <pic:nvPicPr>
-                    <pic:cNvPr id="37" name="Picture 37" descr="Text&#10;&#10;Description automatically generated"/>
-                    <pic:cNvPicPr/>
-                  </pic:nvPicPr>
-                  <pic:blipFill>
-                    <a:blip r:embed="rId21">
-                      <a:extLst>
-                        <a:ext uri="{28A0092B-C50C-407E-A947-70E740481C1C}">
-                          <a14:useLocalDpi xmlns:a14="http://schemas.microsoft.com/office/drawing/2010/main" val="0"/>
-                        </a:ext>
-                      </a:extLst>
-                    </a:blip>
-                    <a:stretch>
-                      <a:fillRect/>
-                    </a:stretch>
-                  </pic:blipFill>
-                  <pic:spPr>
-                    <a:xfrm>
-                      <a:off x="0" y="0"/>
-                      <a:ext cx="3219450" cy="603885"/>
-                    </a:xfrm>
-                    <a:prstGeom prst="rect">
-                      <a:avLst/>
-                    </a:prstGeom>
-                  </pic:spPr>
-                </pic:pic>
-              </a:graphicData>
-            </a:graphic>
-          </wp:anchor>
-        </w:drawing>
-      </w:r>
-      <w:r>
-        <w:rPr>
-          <w:sz w:val="22"/>
-          <w:szCs w:val="22"/>
-        </w:rPr>
-        <w:t xml:space="preserve">Each </w:t>
-      </w:r>
-      <w:r>
-        <w:rPr>
-          <w:sz w:val="22"/>
-          <w:szCs w:val="22"/>
-        </w:rPr>
-        <w:t xml:space="preserve">of </w:t>
-      </w:r>
-      <w:r>
-        <w:rPr>
-          <w:sz w:val="22"/>
-          <w:szCs w:val="22"/>
-        </w:rPr>
-        <w:t>these models were</w:t>
-      </w:r>
-      <w:r>
-        <w:rPr>
-          <w:sz w:val="22"/>
-          <w:szCs w:val="22"/>
-        </w:rPr>
-        <w:t xml:space="preserve"> generated</w:t>
-      </w:r>
-      <w:r>
-        <w:rPr>
-          <w:sz w:val="22"/>
-          <w:szCs w:val="22"/>
-        </w:rPr>
-        <w:t xml:space="preserve"> utilizing</w:t>
-      </w:r>
-      <w:r>
-        <w:rPr>
-          <w:sz w:val="22"/>
-          <w:szCs w:val="22"/>
-        </w:rPr>
-        <w:t xml:space="preserve"> a test and train split</w:t>
-      </w:r>
-      <w:r>
-        <w:rPr>
-          <w:sz w:val="22"/>
-          <w:szCs w:val="22"/>
-        </w:rPr>
-        <w:t>. Various splits were</w:t>
-      </w:r>
-      <w:r>
-        <w:rPr>
-          <w:sz w:val="22"/>
-          <w:szCs w:val="22"/>
-        </w:rPr>
-        <w:t xml:space="preserve"> tested through</w:t>
-      </w:r>
-      <w:r>
-        <w:rPr>
-          <w:sz w:val="22"/>
-          <w:szCs w:val="22"/>
-        </w:rPr>
-        <w:t xml:space="preserve"> iterat</w:t>
-      </w:r>
-      <w:r>
-        <w:rPr>
-          <w:sz w:val="22"/>
-          <w:szCs w:val="22"/>
-        </w:rPr>
-        <w:t>ion</w:t>
-      </w:r>
-      <w:r>
-        <w:rPr>
-          <w:sz w:val="22"/>
-          <w:szCs w:val="22"/>
-        </w:rPr>
-        <w:t xml:space="preserve">, however </w:t>
-      </w:r>
-      <w:r>
-        <w:rPr>
-          <w:sz w:val="22"/>
-          <w:szCs w:val="22"/>
-        </w:rPr>
-        <w:t>we limited this to not</w:t>
-      </w:r>
-      <w:r>
-        <w:rPr>
-          <w:sz w:val="22"/>
-          <w:szCs w:val="22"/>
-        </w:rPr>
-        <w:t xml:space="preserve"> exceed a</w:t>
-      </w:r>
-      <w:r>
-        <w:rPr>
-          <w:sz w:val="22"/>
-          <w:szCs w:val="22"/>
-        </w:rPr>
-        <w:t>n</w:t>
-      </w:r>
-      <w:r>
-        <w:rPr>
-          <w:sz w:val="22"/>
-          <w:szCs w:val="22"/>
-        </w:rPr>
-        <w:t xml:space="preserve"> 80/20 (train/test) split. </w:t>
-      </w:r>
-      <w:r>
-        <w:rPr>
-          <w:sz w:val="22"/>
-          <w:szCs w:val="22"/>
-        </w:rPr>
-        <w:t xml:space="preserve">Exceeding this 80/20 split was tested, however it produced unrealistic accuracy when predicting the test dataset. Though we do not have additional data to test these models, we concluded that we had encountered a situation where overfitting should not only be </w:t>
-      </w:r>
-      <w:r>
-        <w:rPr>
-          <w:sz w:val="22"/>
-          <w:szCs w:val="22"/>
-        </w:rPr>
-        <w:t>suspected but</w:t>
-      </w:r>
-      <w:r>
-        <w:rPr>
-          <w:sz w:val="22"/>
-          <w:szCs w:val="22"/>
-        </w:rPr>
-        <w:t xml:space="preserve"> expected. </w:t>
-      </w:r>
-    </w:p>
-    <w:p>
-      <w:pPr>
-        <w:rPr>
-          <w:sz w:val="22"/>
-          <w:szCs w:val="22"/>
-        </w:rPr>
-      </w:pPr>
-    </w:p>
-    <w:p>
-      <w:pPr>
-        <w:ind w:firstLine="720"/>
-        <w:rPr>
-          <w:sz w:val="22"/>
-          <w:szCs w:val="22"/>
-        </w:rPr>
-      </w:pPr>
-      <w:r>
-        <w:rPr>
-          <w:noProof/>
-        </w:rPr>
-        <w:lastRenderedPageBreak/>
-        <w:drawing>
-          <wp:anchor distT="0" distB="0" distL="114300" distR="114300" simplePos="0" relativeHeight="251665408" behindDoc="1" locked="0" layoutInCell="1" allowOverlap="1" wp14:anchorId="4CFF9379" wp14:editId="79653683">
-            <wp:simplePos x="0" y="0"/>
-            <wp:positionH relativeFrom="margin">
-              <wp:posOffset>2818765</wp:posOffset>
-            </wp:positionH>
-            <wp:positionV relativeFrom="paragraph">
-              <wp:posOffset>167640</wp:posOffset>
+              <wp:posOffset>0</wp:posOffset>
             </wp:positionV>
             <wp:extent cx="3538220" cy="607060"/>
             <wp:effectExtent l="0" t="0" r="5080" b="2540"/>
@@ -2611,7 +3322,7 @@
                     <pic:cNvPicPr/>
                   </pic:nvPicPr>
                   <pic:blipFill>
-                    <a:blip r:embed="rId22">
+                    <a:blip r:embed="rId21">
                       <a:extLst>
                         <a:ext uri="{28A0092B-C50C-407E-A947-70E740481C1C}">
                           <a14:useLocalDpi xmlns:a14="http://schemas.microsoft.com/office/drawing/2010/main" val="0"/>
@@ -2648,62 +3359,56 @@
           <w:sz w:val="22"/>
           <w:szCs w:val="22"/>
         </w:rPr>
-        <w:t>Like</w:t>
-      </w:r>
-      <w:r>
-        <w:rPr>
-          <w:sz w:val="22"/>
-          <w:szCs w:val="22"/>
-        </w:rPr>
-        <w:t xml:space="preserve"> our Support Vector implementation </w:t>
-      </w:r>
-      <w:r>
-        <w:rPr>
-          <w:sz w:val="22"/>
-          <w:szCs w:val="22"/>
-        </w:rPr>
-        <w:t>within</w:t>
-      </w:r>
-      <w:r>
-        <w:rPr>
-          <w:sz w:val="22"/>
-          <w:szCs w:val="22"/>
-        </w:rPr>
-        <w:t xml:space="preserve"> this analysis</w:t>
-      </w:r>
-      <w:r>
-        <w:rPr>
-          <w:sz w:val="22"/>
-          <w:szCs w:val="22"/>
-        </w:rPr>
-        <w:t>,</w:t>
-      </w:r>
-      <w:r>
-        <w:rPr>
-          <w:sz w:val="22"/>
-          <w:szCs w:val="22"/>
-        </w:rPr>
-        <w:t xml:space="preserve"> we decided to segment the wine quality into three (3) groups, low, medium and high, with their respective ranges of 3-5,6-7 and 8-9 (see figure 12).</w:t>
-      </w:r>
-    </w:p>
-    <w:p>
-      <w:pPr>
-        <w:rPr>
-          <w:sz w:val="22"/>
-          <w:szCs w:val="22"/>
-        </w:rPr>
-      </w:pPr>
-      <w:r>
-        <w:rPr>
-          <w:sz w:val="22"/>
-          <w:szCs w:val="22"/>
-        </w:rPr>
         <w:t xml:space="preserve"> </w:t>
       </w:r>
     </w:p>
     <w:p>
       <w:pPr>
         <w:rPr>
+          <w:sz w:val="22"/>
+          <w:szCs w:val="22"/>
+        </w:rPr>
+      </w:pPr>
+    </w:p>
+    <w:p>
+      <w:pPr>
+        <w:jc w:val="center"/>
+        <w:rPr>
+          <w:b/>
+          <w:bCs/>
+          <w:sz w:val="22"/>
+          <w:szCs w:val="22"/>
+        </w:rPr>
+      </w:pPr>
+    </w:p>
+    <w:p>
+      <w:pPr>
+        <w:jc w:val="center"/>
+        <w:rPr>
+          <w:b/>
+          <w:bCs/>
+          <w:sz w:val="22"/>
+          <w:szCs w:val="22"/>
+        </w:rPr>
+      </w:pPr>
+    </w:p>
+    <w:p>
+      <w:pPr>
+        <w:jc w:val="center"/>
+        <w:rPr>
+          <w:b/>
+          <w:bCs/>
+          <w:sz w:val="22"/>
+          <w:szCs w:val="22"/>
+        </w:rPr>
+      </w:pPr>
+    </w:p>
+    <w:p>
+      <w:pPr>
+        <w:jc w:val="center"/>
+        <w:rPr>
+          <w:b/>
+          <w:bCs/>
           <w:sz w:val="22"/>
           <w:szCs w:val="22"/>
         </w:rPr>
@@ -3267,6 +3972,22 @@
         </w:rPr>
         <w:tab/>
       </w:r>
+    </w:p>
+    <w:p>
+      <w:pPr>
+        <w:rPr>
+          <w:sz w:val="22"/>
+          <w:szCs w:val="22"/>
+        </w:rPr>
+      </w:pPr>
+    </w:p>
+    <w:p>
+      <w:pPr>
+        <w:rPr>
+          <w:sz w:val="22"/>
+          <w:szCs w:val="22"/>
+        </w:rPr>
+      </w:pPr>
     </w:p>
     <w:sectPr>
       <w:pgSz w:w="12240" w:h="15840"/>
@@ -3820,6 +4541,25 @@
       </w:tcPr>
     </w:tblStylePr>
   </w:style>
+  <w:style w:type="paragraph" w:styleId="Caption">
+    <w:name w:val="caption"/>
+    <w:basedOn w:val="Normal"/>
+    <w:next w:val="Normal"/>
+    <w:uiPriority w:val="35"/>
+    <w:unhideWhenUsed/>
+    <w:qFormat/>
+    <w:rsid w:val="00994EFF"/>
+    <w:pPr>
+      <w:spacing w:after="200"/>
+    </w:pPr>
+    <w:rPr>
+      <w:i/>
+      <w:iCs/>
+      <w:color w:val="44546A" w:themeColor="text2"/>
+      <w:sz w:val="18"/>
+      <w:szCs w:val="18"/>
+    </w:rPr>
+  </w:style>
 </w:styles>
 </file>
 
